--- a/Week 2/Day 3/Documento1.docx
+++ b/Week 2/Day 3/Documento1.docx
@@ -2,32 +2,29 @@
 <file path=word/document.xml><?xml version="1.0" encoding="utf-8"?>
 <w:document xmlns:wpc="http://schemas.microsoft.com/office/word/2010/wordprocessingCanvas" xmlns:mc="http://schemas.openxmlformats.org/markup-compatibility/2006" xmlns:o="urn:schemas-microsoft-com:office:office" xmlns:r="http://schemas.openxmlformats.org/officeDocument/2006/relationships" xmlns:m="http://schemas.openxmlformats.org/officeDocument/2006/math" xmlns:v="urn:schemas-microsoft-com:vml" xmlns:wp14="http://schemas.microsoft.com/office/word/2010/wordprocessingDrawing" xmlns:wp="http://schemas.openxmlformats.org/drawingml/2006/wordprocessingDrawing" xmlns:w10="urn:schemas-microsoft-com:office:word" xmlns:w="http://schemas.openxmlformats.org/wordprocessingml/2006/main" xmlns:w14="http://schemas.microsoft.com/office/word/2010/wordml" xmlns:w15="http://schemas.microsoft.com/office/word/2012/wordml" xmlns:wpg="http://schemas.microsoft.com/office/word/2010/wordprocessingGroup" xmlns:wpi="http://schemas.microsoft.com/office/word/2010/wordprocessingInk" xmlns:a="http://schemas.openxmlformats.org/drawingml/2006/main" xmlns:wne="http://schemas.microsoft.com/office/word/2006/wordml" xmlns:wps="http://schemas.microsoft.com/office/word/2010/wordprocessingShape" mc:Ignorable="w14 w15 wp14">
   <w:body>
-    <w:p>
-      <w:r>
-        <w:rPr>
-          <w:highlight w:val="none"/>
-        </w:rPr>
-        <w:t xml:space="preserve">Esecuzione</w:t>
-      </w:r>
-      <w:r>
-        <w:rPr>
-          <w:highlight w:val="none"/>
-        </w:rPr>
-      </w:r>
-    </w:p>
     <w:p>
       <w:pPr>
         <w:rPr>
           <w:highlight w:val="none"/>
         </w:rPr>
       </w:pPr>
+      <w:r>
+        <w:t xml:space="preserve">Codice C</w:t>
+      </w:r>
       <w:r/>
+    </w:p>
+    <w:p>
+      <w:r>
+        <w:rPr>
+          <w:highlight w:val="none"/>
+        </w:rPr>
+      </w:r>
       <w:r>
         <mc:AlternateContent>
           <mc:Choice Requires="wpg">
             <w:drawing>
               <wp:inline xmlns:wp="http://schemas.openxmlformats.org/drawingml/2006/wordprocessingDrawing" distT="0" distB="0" distL="0" distR="0">
-                <wp:extent cx="6144504" cy="5921416"/>
+                <wp:extent cx="6139863" cy="6358605"/>
                 <wp:effectExtent l="0" t="0" r="0" b="0"/>
                 <wp:docPr id="1" name="" hidden="0"/>
                 <wp:cNvGraphicFramePr>
@@ -37,7 +34,7 @@
                   <a:graphicData uri="http://schemas.openxmlformats.org/drawingml/2006/picture">
                     <pic:pic xmlns:pic="http://schemas.openxmlformats.org/drawingml/2006/picture">
                       <pic:nvPicPr>
-                        <pic:cNvPr id="234699519" name="" hidden="0"/>
+                        <pic:cNvPr id="1666298203" name="" hidden="0"/>
                         <pic:cNvPicPr>
                           <a:picLocks noChangeAspect="1"/>
                         </pic:cNvPicPr>
@@ -50,7 +47,7 @@
                       <pic:spPr bwMode="auto">
                         <a:xfrm flipH="0" flipV="0">
                           <a:off x="0" y="0"/>
-                          <a:ext cx="6144504" cy="5921415"/>
+                          <a:ext cx="6139863" cy="6358605"/>
                         </a:xfrm>
                         <a:prstGeom prst="rect">
                           <a:avLst/>
@@ -80,7 +77,7 @@
                   <v:f eqn="sum @10 21600 0"/>
                 </v:formulas>
               </v:shapetype>
-              <v:shape id="_x0000_i0" o:spid="_x0000_s0" type="#_x0000_t75" style="mso-wrap-distance-left:0.0pt;mso-wrap-distance-top:0.0pt;mso-wrap-distance-right:0.0pt;mso-wrap-distance-bottom:0.0pt;width:483.8pt;height:466.3pt;" stroked="false">
+              <v:shape id="_x0000_i0" o:spid="_x0000_s0" type="#_x0000_t75" style="mso-wrap-distance-left:0.0pt;mso-wrap-distance-top:0.0pt;mso-wrap-distance-right:0.0pt;mso-wrap-distance-bottom:0.0pt;width:483.5pt;height:500.7pt;" stroked="false">
                 <v:path textboxrect="0,0,0,0"/>
                 <v:imagedata r:id="rId9" o:title=""/>
               </v:shape>
@@ -88,7 +85,120 @@
           </mc:Fallback>
         </mc:AlternateContent>
       </w:r>
+      <w:r>
+        <w:rPr>
+          <w:highlight w:val="none"/>
+        </w:rPr>
+      </w:r>
+      <w:r>
+        <w:rPr>
+          <w:highlight w:val="none"/>
+        </w:rPr>
+      </w:r>
+    </w:p>
+    <w:p>
+      <w:r>
+        <w:rPr>
+          <w:highlight w:val="none"/>
+        </w:rPr>
+      </w:r>
+      <w:r>
+        <w:rPr>
+          <w:highlight w:val="none"/>
+        </w:rPr>
+      </w:r>
+    </w:p>
+    <w:p>
+      <w:pPr>
+        <w:rPr>
+          <w:highlight w:val="none"/>
+        </w:rPr>
+      </w:pPr>
+      <w:r>
+        <w:rPr>
+          <w:highlight w:val="none"/>
+        </w:rPr>
+        <w:t xml:space="preserve">Esecuzione</w:t>
+      </w:r>
+      <w:r>
+        <w:rPr>
+          <w:highlight w:val="none"/>
+        </w:rPr>
+      </w:r>
       <w:r/>
+    </w:p>
+    <w:p>
+      <w:pPr>
+        <w:rPr>
+          <w:highlight w:val="none"/>
+        </w:rPr>
+      </w:pPr>
+      <w:r>
+        <mc:AlternateContent>
+          <mc:Choice Requires="wpg">
+            <w:drawing>
+              <wp:inline xmlns:wp="http://schemas.openxmlformats.org/drawingml/2006/wordprocessingDrawing" distT="0" distB="0" distL="0" distR="0">
+                <wp:extent cx="6144504" cy="5921416"/>
+                <wp:effectExtent l="0" t="0" r="0" b="0"/>
+                <wp:docPr id="2" name="" hidden="0"/>
+                <wp:cNvGraphicFramePr>
+                  <a:graphicFrameLocks xmlns:a="http://schemas.openxmlformats.org/drawingml/2006/main" noChangeAspect="1"/>
+                </wp:cNvGraphicFramePr>
+                <a:graphic xmlns:a="http://schemas.openxmlformats.org/drawingml/2006/main">
+                  <a:graphicData uri="http://schemas.openxmlformats.org/drawingml/2006/picture">
+                    <pic:pic xmlns:pic="http://schemas.openxmlformats.org/drawingml/2006/picture">
+                      <pic:nvPicPr>
+                        <pic:cNvPr id="234699519" name="" hidden="0"/>
+                        <pic:cNvPicPr>
+                          <a:picLocks noChangeAspect="1"/>
+                        </pic:cNvPicPr>
+                        <pic:nvPr isPhoto="0" userDrawn="0"/>
+                      </pic:nvPicPr>
+                      <pic:blipFill>
+                        <a:blip r:embed="rId10"/>
+                        <a:stretch/>
+                      </pic:blipFill>
+                      <pic:spPr bwMode="auto">
+                        <a:xfrm flipH="0" flipV="0">
+                          <a:off x="0" y="0"/>
+                          <a:ext cx="6144504" cy="5921414"/>
+                        </a:xfrm>
+                        <a:prstGeom prst="rect">
+                          <a:avLst/>
+                        </a:prstGeom>
+                      </pic:spPr>
+                    </pic:pic>
+                  </a:graphicData>
+                </a:graphic>
+              </wp:inline>
+            </w:drawing>
+          </mc:Choice>
+          <mc:Fallback>
+            <w:pict>
+              <v:shapetype type="#_x0000_t75" o:spt="75" coordsize="21600,21600" o:preferrelative="t" path="m@4@5l@4@11@9@11@9@5xe">
+                <v:formulas>
+                  <v:f eqn="if lineDrawn pixelLineWidth 0"/>
+                  <v:f eqn="sum @0 1 0"/>
+                  <v:f eqn="sum 0 0 @1"/>
+                  <v:f eqn="prod @2 1 2"/>
+                  <v:f eqn="prod @3 21600 pixelWidth"/>
+                  <v:f eqn="prod @3 21600 pixelHeight"/>
+                  <v:f eqn="sum @0 0 1"/>
+                  <v:f eqn="prod @6 1 2"/>
+                  <v:f eqn="prod @7 21600 pixelWidth"/>
+                  <v:f eqn="sum @8 21600 0"/>
+                  <v:f eqn="prod @7 21600 pixelHeight"/>
+                  <v:f eqn="sum @10 21600 0"/>
+                </v:formulas>
+              </v:shapetype>
+              <v:shape id="_x0000_i1" o:spid="_x0000_s1" type="#_x0000_t75" style="mso-wrap-distance-left:0.0pt;mso-wrap-distance-top:0.0pt;mso-wrap-distance-right:0.0pt;mso-wrap-distance-bottom:0.0pt;width:483.8pt;height:466.3pt;" stroked="false">
+                <v:path textboxrect="0,0,0,0"/>
+                <v:imagedata r:id="rId10" o:title=""/>
+              </v:shape>
+            </w:pict>
+          </mc:Fallback>
+        </mc:AlternateContent>
+      </w:r>
       <w:r/>
     </w:p>
     <w:sectPr>
@@ -111,7 +221,6 @@
       <w:pPr>
         <w:spacing w:lineRule="auto" w:line="240" w:after="0"/>
       </w:pPr>
-      <w:r/>
       <w:r>
         <w:separator/>
       </w:r>
@@ -123,7 +232,6 @@
       <w:pPr>
         <w:spacing w:lineRule="auto" w:line="240" w:after="0"/>
       </w:pPr>
-      <w:r/>
       <w:r>
         <w:continuationSeparator/>
       </w:r>
@@ -140,7 +248,6 @@
       <w:pPr>
         <w:spacing w:lineRule="auto" w:line="240" w:after="0"/>
       </w:pPr>
-      <w:r/>
       <w:r>
         <w:separator/>
       </w:r>
@@ -152,7 +259,6 @@
       <w:pPr>
         <w:spacing w:lineRule="auto" w:line="240" w:after="0"/>
       </w:pPr>
-      <w:r/>
       <w:r>
         <w:continuationSeparator/>
       </w:r>
@@ -318,11 +424,11 @@
     <w:lsdException w:name="Bibliography" w:uiPriority="37"/>
     <w:lsdException w:name="TOC Heading" w:uiPriority="39" w:qFormat="1"/>
   </w:latentStyles>
-  <w:style w:type="paragraph" w:styleId="11">
+  <w:style w:type="paragraph" w:styleId="634">
     <w:name w:val="Heading 1"/>
-    <w:basedOn w:val="598"/>
-    <w:next w:val="598"/>
-    <w:link w:val="12"/>
+    <w:basedOn w:val="810"/>
+    <w:next w:val="810"/>
+    <w:link w:val="635"/>
     <w:qFormat/>
     <w:uiPriority w:val="9"/>
     <w:rPr>
@@ -337,10 +443,9 @@
       <w:outlineLvl w:val="0"/>
     </w:pPr>
   </w:style>
-  <w:style w:type="character" w:styleId="12">
+  <w:style w:type="character" w:styleId="635">
     <w:name w:val="Heading 1 Char"/>
-    <w:basedOn w:val="9"/>
-    <w:link w:val="11"/>
+    <w:link w:val="634"/>
     <w:uiPriority w:val="9"/>
     <w:rPr>
       <w:rFonts w:ascii="Arial" w:hAnsi="Arial" w:cs="Arial" w:eastAsia="Arial"/>
@@ -348,11 +453,11 @@
       <w:szCs w:val="40"/>
     </w:rPr>
   </w:style>
-  <w:style w:type="paragraph" w:styleId="13">
+  <w:style w:type="paragraph" w:styleId="636">
     <w:name w:val="Heading 2"/>
-    <w:basedOn w:val="598"/>
-    <w:next w:val="598"/>
-    <w:link w:val="14"/>
+    <w:basedOn w:val="810"/>
+    <w:next w:val="810"/>
+    <w:link w:val="637"/>
     <w:qFormat/>
     <w:uiPriority w:val="9"/>
     <w:unhideWhenUsed/>
@@ -367,21 +472,20 @@
       <w:outlineLvl w:val="1"/>
     </w:pPr>
   </w:style>
-  <w:style w:type="character" w:styleId="14">
+  <w:style w:type="character" w:styleId="637">
     <w:name w:val="Heading 2 Char"/>
-    <w:basedOn w:val="9"/>
-    <w:link w:val="13"/>
+    <w:link w:val="636"/>
     <w:uiPriority w:val="9"/>
     <w:rPr>
       <w:rFonts w:ascii="Arial" w:hAnsi="Arial" w:cs="Arial" w:eastAsia="Arial"/>
       <w:sz w:val="34"/>
     </w:rPr>
   </w:style>
-  <w:style w:type="paragraph" w:styleId="15">
+  <w:style w:type="paragraph" w:styleId="638">
     <w:name w:val="Heading 3"/>
-    <w:basedOn w:val="598"/>
-    <w:next w:val="598"/>
-    <w:link w:val="16"/>
+    <w:basedOn w:val="810"/>
+    <w:next w:val="810"/>
+    <w:link w:val="639"/>
     <w:qFormat/>
     <w:uiPriority w:val="9"/>
     <w:unhideWhenUsed/>
@@ -397,10 +501,9 @@
       <w:outlineLvl w:val="2"/>
     </w:pPr>
   </w:style>
-  <w:style w:type="character" w:styleId="16">
+  <w:style w:type="character" w:styleId="639">
     <w:name w:val="Heading 3 Char"/>
-    <w:basedOn w:val="9"/>
-    <w:link w:val="15"/>
+    <w:link w:val="638"/>
     <w:uiPriority w:val="9"/>
     <w:rPr>
       <w:rFonts w:ascii="Arial" w:hAnsi="Arial" w:cs="Arial" w:eastAsia="Arial"/>
@@ -408,11 +511,11 @@
       <w:szCs w:val="30"/>
     </w:rPr>
   </w:style>
-  <w:style w:type="paragraph" w:styleId="17">
+  <w:style w:type="paragraph" w:styleId="640">
     <w:name w:val="Heading 4"/>
-    <w:basedOn w:val="598"/>
-    <w:next w:val="598"/>
-    <w:link w:val="18"/>
+    <w:basedOn w:val="810"/>
+    <w:next w:val="810"/>
+    <w:link w:val="641"/>
     <w:qFormat/>
     <w:uiPriority w:val="9"/>
     <w:unhideWhenUsed/>
@@ -430,10 +533,9 @@
       <w:outlineLvl w:val="3"/>
     </w:pPr>
   </w:style>
-  <w:style w:type="character" w:styleId="18">
+  <w:style w:type="character" w:styleId="641">
     <w:name w:val="Heading 4 Char"/>
-    <w:basedOn w:val="9"/>
-    <w:link w:val="17"/>
+    <w:link w:val="640"/>
     <w:uiPriority w:val="9"/>
     <w:rPr>
       <w:rFonts w:ascii="Arial" w:hAnsi="Arial" w:cs="Arial" w:eastAsia="Arial"/>
@@ -443,11 +545,11 @@
       <w:szCs w:val="26"/>
     </w:rPr>
   </w:style>
-  <w:style w:type="paragraph" w:styleId="19">
+  <w:style w:type="paragraph" w:styleId="642">
     <w:name w:val="Heading 5"/>
-    <w:basedOn w:val="598"/>
-    <w:next w:val="598"/>
-    <w:link w:val="20"/>
+    <w:basedOn w:val="810"/>
+    <w:next w:val="810"/>
+    <w:link w:val="643"/>
     <w:qFormat/>
     <w:uiPriority w:val="9"/>
     <w:unhideWhenUsed/>
@@ -465,10 +567,9 @@
       <w:outlineLvl w:val="4"/>
     </w:pPr>
   </w:style>
-  <w:style w:type="character" w:styleId="20">
+  <w:style w:type="character" w:styleId="643">
     <w:name w:val="Heading 5 Char"/>
-    <w:basedOn w:val="9"/>
-    <w:link w:val="19"/>
+    <w:link w:val="642"/>
     <w:uiPriority w:val="9"/>
     <w:rPr>
       <w:rFonts w:ascii="Arial" w:hAnsi="Arial" w:cs="Arial" w:eastAsia="Arial"/>
@@ -478,11 +579,11 @@
       <w:szCs w:val="24"/>
     </w:rPr>
   </w:style>
-  <w:style w:type="paragraph" w:styleId="21">
+  <w:style w:type="paragraph" w:styleId="644">
     <w:name w:val="Heading 6"/>
-    <w:basedOn w:val="598"/>
-    <w:next w:val="598"/>
-    <w:link w:val="22"/>
+    <w:basedOn w:val="810"/>
+    <w:next w:val="810"/>
+    <w:link w:val="645"/>
     <w:qFormat/>
     <w:uiPriority w:val="9"/>
     <w:unhideWhenUsed/>
@@ -500,10 +601,9 @@
       <w:outlineLvl w:val="5"/>
     </w:pPr>
   </w:style>
-  <w:style w:type="character" w:styleId="22">
+  <w:style w:type="character" w:styleId="645">
     <w:name w:val="Heading 6 Char"/>
-    <w:basedOn w:val="9"/>
-    <w:link w:val="21"/>
+    <w:link w:val="644"/>
     <w:uiPriority w:val="9"/>
     <w:rPr>
       <w:rFonts w:ascii="Arial" w:hAnsi="Arial" w:cs="Arial" w:eastAsia="Arial"/>
@@ -513,11 +613,11 @@
       <w:szCs w:val="22"/>
     </w:rPr>
   </w:style>
-  <w:style w:type="paragraph" w:styleId="23">
+  <w:style w:type="paragraph" w:styleId="646">
     <w:name w:val="Heading 7"/>
-    <w:basedOn w:val="598"/>
-    <w:next w:val="598"/>
-    <w:link w:val="24"/>
+    <w:basedOn w:val="810"/>
+    <w:next w:val="810"/>
+    <w:link w:val="647"/>
     <w:qFormat/>
     <w:uiPriority w:val="9"/>
     <w:unhideWhenUsed/>
@@ -537,10 +637,9 @@
       <w:outlineLvl w:val="6"/>
     </w:pPr>
   </w:style>
-  <w:style w:type="character" w:styleId="24">
+  <w:style w:type="character" w:styleId="647">
     <w:name w:val="Heading 7 Char"/>
-    <w:basedOn w:val="9"/>
-    <w:link w:val="23"/>
+    <w:link w:val="646"/>
     <w:uiPriority w:val="9"/>
     <w:rPr>
       <w:rFonts w:ascii="Arial" w:hAnsi="Arial" w:cs="Arial" w:eastAsia="Arial"/>
@@ -552,11 +651,11 @@
       <w:szCs w:val="22"/>
     </w:rPr>
   </w:style>
-  <w:style w:type="paragraph" w:styleId="25">
+  <w:style w:type="paragraph" w:styleId="648">
     <w:name w:val="Heading 8"/>
-    <w:basedOn w:val="598"/>
-    <w:next w:val="598"/>
-    <w:link w:val="26"/>
+    <w:basedOn w:val="810"/>
+    <w:next w:val="810"/>
+    <w:link w:val="649"/>
     <w:qFormat/>
     <w:uiPriority w:val="9"/>
     <w:unhideWhenUsed/>
@@ -574,10 +673,9 @@
       <w:outlineLvl w:val="7"/>
     </w:pPr>
   </w:style>
-  <w:style w:type="character" w:styleId="26">
+  <w:style w:type="character" w:styleId="649">
     <w:name w:val="Heading 8 Char"/>
-    <w:basedOn w:val="9"/>
-    <w:link w:val="25"/>
+    <w:link w:val="648"/>
     <w:uiPriority w:val="9"/>
     <w:rPr>
       <w:rFonts w:ascii="Arial" w:hAnsi="Arial" w:cs="Arial" w:eastAsia="Arial"/>
@@ -587,11 +685,11 @@
       <w:szCs w:val="22"/>
     </w:rPr>
   </w:style>
-  <w:style w:type="paragraph" w:styleId="27">
+  <w:style w:type="paragraph" w:styleId="650">
     <w:name w:val="Heading 9"/>
-    <w:basedOn w:val="598"/>
-    <w:next w:val="598"/>
-    <w:link w:val="28"/>
+    <w:basedOn w:val="810"/>
+    <w:next w:val="810"/>
+    <w:link w:val="651"/>
     <w:qFormat/>
     <w:uiPriority w:val="9"/>
     <w:unhideWhenUsed/>
@@ -609,10 +707,9 @@
       <w:outlineLvl w:val="8"/>
     </w:pPr>
   </w:style>
-  <w:style w:type="character" w:styleId="28">
+  <w:style w:type="character" w:styleId="651">
     <w:name w:val="Heading 9 Char"/>
-    <w:basedOn w:val="9"/>
-    <w:link w:val="27"/>
+    <w:link w:val="650"/>
     <w:uiPriority w:val="9"/>
     <w:rPr>
       <w:rFonts w:ascii="Arial" w:hAnsi="Arial" w:cs="Arial" w:eastAsia="Arial"/>
@@ -622,11 +719,11 @@
       <w:szCs w:val="21"/>
     </w:rPr>
   </w:style>
-  <w:style w:type="paragraph" w:styleId="32">
+  <w:style w:type="paragraph" w:styleId="652">
     <w:name w:val="Title"/>
-    <w:basedOn w:val="598"/>
-    <w:next w:val="598"/>
-    <w:link w:val="33"/>
+    <w:basedOn w:val="810"/>
+    <w:next w:val="810"/>
+    <w:link w:val="653"/>
     <w:qFormat/>
     <w:uiPriority w:val="10"/>
     <w:rPr>
@@ -638,21 +735,20 @@
       <w:spacing w:after="200" w:before="300"/>
     </w:pPr>
   </w:style>
-  <w:style w:type="character" w:styleId="33">
+  <w:style w:type="character" w:styleId="653">
     <w:name w:val="Title Char"/>
-    <w:basedOn w:val="9"/>
-    <w:link w:val="32"/>
+    <w:link w:val="652"/>
     <w:uiPriority w:val="10"/>
     <w:rPr>
       <w:sz w:val="48"/>
       <w:szCs w:val="48"/>
     </w:rPr>
   </w:style>
-  <w:style w:type="paragraph" w:styleId="34">
+  <w:style w:type="paragraph" w:styleId="654">
     <w:name w:val="Subtitle"/>
-    <w:basedOn w:val="598"/>
-    <w:next w:val="598"/>
-    <w:link w:val="35"/>
+    <w:basedOn w:val="810"/>
+    <w:next w:val="810"/>
+    <w:link w:val="655"/>
     <w:qFormat/>
     <w:uiPriority w:val="11"/>
     <w:rPr>
@@ -663,21 +759,20 @@
       <w:spacing w:after="200" w:before="200"/>
     </w:pPr>
   </w:style>
-  <w:style w:type="character" w:styleId="35">
+  <w:style w:type="character" w:styleId="655">
     <w:name w:val="Subtitle Char"/>
-    <w:basedOn w:val="9"/>
-    <w:link w:val="34"/>
+    <w:link w:val="654"/>
     <w:uiPriority w:val="11"/>
     <w:rPr>
       <w:sz w:val="24"/>
       <w:szCs w:val="24"/>
     </w:rPr>
   </w:style>
-  <w:style w:type="paragraph" w:styleId="36">
+  <w:style w:type="paragraph" w:styleId="656">
     <w:name w:val="Quote"/>
-    <w:basedOn w:val="598"/>
-    <w:next w:val="598"/>
-    <w:link w:val="37"/>
+    <w:basedOn w:val="810"/>
+    <w:next w:val="810"/>
+    <w:link w:val="657"/>
     <w:qFormat/>
     <w:uiPriority w:val="29"/>
     <w:rPr>
@@ -687,19 +782,19 @@
       <w:ind w:left="720" w:right="720"/>
     </w:pPr>
   </w:style>
-  <w:style w:type="character" w:styleId="37">
+  <w:style w:type="character" w:styleId="657">
     <w:name w:val="Quote Char"/>
-    <w:link w:val="36"/>
+    <w:link w:val="656"/>
     <w:uiPriority w:val="29"/>
     <w:rPr>
       <w:i/>
     </w:rPr>
   </w:style>
-  <w:style w:type="paragraph" w:styleId="38">
+  <w:style w:type="paragraph" w:styleId="658">
     <w:name w:val="Intense Quote"/>
-    <w:basedOn w:val="598"/>
-    <w:next w:val="598"/>
-    <w:link w:val="39"/>
+    <w:basedOn w:val="810"/>
+    <w:next w:val="810"/>
+    <w:link w:val="659"/>
     <w:qFormat/>
     <w:uiPriority w:val="30"/>
     <w:rPr>
@@ -717,18 +812,18 @@
       </w:pBdr>
     </w:pPr>
   </w:style>
-  <w:style w:type="character" w:styleId="39">
+  <w:style w:type="character" w:styleId="659">
     <w:name w:val="Intense Quote Char"/>
-    <w:link w:val="38"/>
+    <w:link w:val="658"/>
     <w:uiPriority w:val="30"/>
     <w:rPr>
       <w:i/>
     </w:rPr>
   </w:style>
-  <w:style w:type="paragraph" w:styleId="40">
+  <w:style w:type="paragraph" w:styleId="660">
     <w:name w:val="Header"/>
-    <w:basedOn w:val="598"/>
-    <w:link w:val="41"/>
+    <w:basedOn w:val="810"/>
+    <w:link w:val="661"/>
     <w:uiPriority w:val="99"/>
     <w:unhideWhenUsed/>
     <w:pPr>
@@ -739,16 +834,15 @@
       </w:tabs>
     </w:pPr>
   </w:style>
-  <w:style w:type="character" w:styleId="41">
+  <w:style w:type="character" w:styleId="661">
     <w:name w:val="Header Char"/>
-    <w:basedOn w:val="9"/>
-    <w:link w:val="40"/>
-    <w:uiPriority w:val="99"/>
-  </w:style>
-  <w:style w:type="paragraph" w:styleId="42">
+    <w:link w:val="660"/>
+    <w:uiPriority w:val="99"/>
+  </w:style>
+  <w:style w:type="paragraph" w:styleId="662">
     <w:name w:val="Footer"/>
-    <w:basedOn w:val="598"/>
-    <w:link w:val="45"/>
+    <w:basedOn w:val="810"/>
+    <w:link w:val="665"/>
     <w:uiPriority w:val="99"/>
     <w:unhideWhenUsed/>
     <w:pPr>
@@ -759,16 +853,15 @@
       </w:tabs>
     </w:pPr>
   </w:style>
-  <w:style w:type="character" w:styleId="43">
+  <w:style w:type="character" w:styleId="663">
     <w:name w:val="Footer Char"/>
-    <w:basedOn w:val="9"/>
-    <w:link w:val="42"/>
-    <w:uiPriority w:val="99"/>
-  </w:style>
-  <w:style w:type="paragraph" w:styleId="44">
+    <w:link w:val="662"/>
+    <w:uiPriority w:val="99"/>
+  </w:style>
+  <w:style w:type="paragraph" w:styleId="664">
     <w:name w:val="Caption"/>
-    <w:basedOn w:val="598"/>
-    <w:next w:val="598"/>
+    <w:basedOn w:val="810"/>
+    <w:next w:val="810"/>
     <w:qFormat/>
     <w:uiPriority w:val="35"/>
     <w:semiHidden/>
@@ -784,15 +877,15 @@
       <w:spacing w:lineRule="auto" w:line="276"/>
     </w:pPr>
   </w:style>
-  <w:style w:type="character" w:styleId="45">
+  <w:style w:type="character" w:styleId="665">
     <w:name w:val="Caption Char"/>
-    <w:basedOn w:val="44"/>
-    <w:link w:val="42"/>
-    <w:uiPriority w:val="99"/>
-  </w:style>
-  <w:style w:type="table" w:styleId="46">
+    <w:basedOn w:val="664"/>
+    <w:link w:val="662"/>
+    <w:uiPriority w:val="99"/>
+  </w:style>
+  <w:style w:type="table" w:styleId="666">
     <w:name w:val="Table Grid"/>
-    <w:basedOn w:val="599"/>
+    <w:basedOn w:val="811"/>
     <w:uiPriority w:val="59"/>
     <w:pPr>
       <w:spacing w:lineRule="auto" w:line="240" w:after="0"/>
@@ -815,9 +908,9 @@
       </w:tblCellMar>
     </w:tblPr>
   </w:style>
-  <w:style w:type="table" w:styleId="47">
+  <w:style w:type="table" w:styleId="667">
     <w:name w:val="Table Grid Light"/>
-    <w:basedOn w:val="599"/>
+    <w:basedOn w:val="811"/>
     <w:uiPriority w:val="59"/>
     <w:pPr>
       <w:spacing w:lineRule="auto" w:line="240" w:after="0"/>
@@ -840,9 +933,9 @@
       </w:tblCellMar>
     </w:tblPr>
   </w:style>
-  <w:style w:type="table" w:styleId="48">
+  <w:style w:type="table" w:styleId="668">
     <w:name w:val="Plain Table 1"/>
-    <w:basedOn w:val="599"/>
+    <w:basedOn w:val="811"/>
     <w:uiPriority w:val="59"/>
     <w:pPr>
       <w:spacing w:lineRule="auto" w:line="240" w:after="0"/>
@@ -907,9 +1000,9 @@
       </w:rPr>
     </w:tblStylePr>
   </w:style>
-  <w:style w:type="table" w:styleId="49">
+  <w:style w:type="table" w:styleId="669">
     <w:name w:val="Plain Table 2"/>
-    <w:basedOn w:val="599"/>
+    <w:basedOn w:val="811"/>
     <w:uiPriority w:val="59"/>
     <w:pPr>
       <w:spacing w:lineRule="auto" w:line="240" w:after="0"/>
@@ -992,9 +1085,9 @@
       </w:rPr>
     </w:tblStylePr>
   </w:style>
-  <w:style w:type="table" w:styleId="50">
+  <w:style w:type="table" w:styleId="670">
     <w:name w:val="Plain Table 3"/>
-    <w:basedOn w:val="599"/>
+    <w:basedOn w:val="811"/>
     <w:uiPriority w:val="99"/>
     <w:pPr>
       <w:spacing w:lineRule="auto" w:line="240" w:after="0"/>
@@ -1069,9 +1162,9 @@
       </w:rPr>
     </w:tblStylePr>
   </w:style>
-  <w:style w:type="table" w:styleId="51">
+  <w:style w:type="table" w:styleId="671">
     <w:name w:val="Plain Table 4"/>
-    <w:basedOn w:val="599"/>
+    <w:basedOn w:val="811"/>
     <w:uiPriority w:val="99"/>
     <w:pPr>
       <w:spacing w:lineRule="auto" w:line="240" w:after="0"/>
@@ -1126,9 +1219,9 @@
       </w:rPr>
     </w:tblStylePr>
   </w:style>
-  <w:style w:type="table" w:styleId="52">
+  <w:style w:type="table" w:styleId="672">
     <w:name w:val="Plain Table 5"/>
-    <w:basedOn w:val="599"/>
+    <w:basedOn w:val="811"/>
     <w:uiPriority w:val="99"/>
     <w:pPr>
       <w:spacing w:lineRule="auto" w:line="240" w:after="0"/>
@@ -1214,9 +1307,9 @@
       </w:tcPr>
     </w:tblStylePr>
   </w:style>
-  <w:style w:type="table" w:styleId="53">
+  <w:style w:type="table" w:styleId="673">
     <w:name w:val="Grid Table 1 Light"/>
-    <w:basedOn w:val="599"/>
+    <w:basedOn w:val="811"/>
     <w:uiPriority w:val="99"/>
     <w:pPr>
       <w:spacing w:lineRule="auto" w:line="240" w:after="0"/>
@@ -1279,9 +1372,9 @@
       </w:rPr>
     </w:tblStylePr>
   </w:style>
-  <w:style w:type="table" w:styleId="54">
+  <w:style w:type="table" w:styleId="674">
     <w:name w:val="Grid Table 1 Light - Accent 1"/>
-    <w:basedOn w:val="599"/>
+    <w:basedOn w:val="811"/>
     <w:uiPriority w:val="99"/>
     <w:pPr>
       <w:spacing w:lineRule="auto" w:line="240" w:after="0"/>
@@ -1344,9 +1437,9 @@
       </w:rPr>
     </w:tblStylePr>
   </w:style>
-  <w:style w:type="table" w:styleId="55">
+  <w:style w:type="table" w:styleId="675">
     <w:name w:val="Grid Table 1 Light - Accent 2"/>
-    <w:basedOn w:val="599"/>
+    <w:basedOn w:val="811"/>
     <w:uiPriority w:val="99"/>
     <w:pPr>
       <w:spacing w:lineRule="auto" w:line="240" w:after="0"/>
@@ -1409,9 +1502,9 @@
       </w:rPr>
     </w:tblStylePr>
   </w:style>
-  <w:style w:type="table" w:styleId="56">
+  <w:style w:type="table" w:styleId="676">
     <w:name w:val="Grid Table 1 Light - Accent 3"/>
-    <w:basedOn w:val="599"/>
+    <w:basedOn w:val="811"/>
     <w:uiPriority w:val="99"/>
     <w:pPr>
       <w:spacing w:lineRule="auto" w:line="240" w:after="0"/>
@@ -1474,9 +1567,9 @@
       </w:rPr>
     </w:tblStylePr>
   </w:style>
-  <w:style w:type="table" w:styleId="57">
+  <w:style w:type="table" w:styleId="677">
     <w:name w:val="Grid Table 1 Light - Accent 4"/>
-    <w:basedOn w:val="599"/>
+    <w:basedOn w:val="811"/>
     <w:uiPriority w:val="99"/>
     <w:pPr>
       <w:spacing w:lineRule="auto" w:line="240" w:after="0"/>
@@ -1539,9 +1632,9 @@
       </w:rPr>
     </w:tblStylePr>
   </w:style>
-  <w:style w:type="table" w:styleId="58">
+  <w:style w:type="table" w:styleId="678">
     <w:name w:val="Grid Table 1 Light - Accent 5"/>
-    <w:basedOn w:val="599"/>
+    <w:basedOn w:val="811"/>
     <w:uiPriority w:val="99"/>
     <w:pPr>
       <w:spacing w:lineRule="auto" w:line="240" w:after="0"/>
@@ -1604,9 +1697,9 @@
       </w:rPr>
     </w:tblStylePr>
   </w:style>
-  <w:style w:type="table" w:styleId="59">
+  <w:style w:type="table" w:styleId="679">
     <w:name w:val="Grid Table 1 Light - Accent 6"/>
-    <w:basedOn w:val="599"/>
+    <w:basedOn w:val="811"/>
     <w:uiPriority w:val="99"/>
     <w:pPr>
       <w:spacing w:lineRule="auto" w:line="240" w:after="0"/>
@@ -1669,9 +1762,9 @@
       </w:rPr>
     </w:tblStylePr>
   </w:style>
-  <w:style w:type="table" w:styleId="60">
+  <w:style w:type="table" w:styleId="680">
     <w:name w:val="Grid Table 2"/>
-    <w:basedOn w:val="599"/>
+    <w:basedOn w:val="811"/>
     <w:uiPriority w:val="99"/>
     <w:pPr>
       <w:spacing w:lineRule="auto" w:line="240" w:after="0"/>
@@ -1749,9 +1842,9 @@
       </w:tcPr>
     </w:tblStylePr>
   </w:style>
-  <w:style w:type="table" w:styleId="61">
+  <w:style w:type="table" w:styleId="681">
     <w:name w:val="Grid Table 2 - Accent 1"/>
-    <w:basedOn w:val="599"/>
+    <w:basedOn w:val="811"/>
     <w:uiPriority w:val="99"/>
     <w:pPr>
       <w:spacing w:lineRule="auto" w:line="240" w:after="0"/>
@@ -1829,9 +1922,9 @@
       </w:tcPr>
     </w:tblStylePr>
   </w:style>
-  <w:style w:type="table" w:styleId="62">
+  <w:style w:type="table" w:styleId="682">
     <w:name w:val="Grid Table 2 - Accent 2"/>
-    <w:basedOn w:val="599"/>
+    <w:basedOn w:val="811"/>
     <w:uiPriority w:val="99"/>
     <w:pPr>
       <w:spacing w:lineRule="auto" w:line="240" w:after="0"/>
@@ -1909,9 +2002,9 @@
       </w:tcPr>
     </w:tblStylePr>
   </w:style>
-  <w:style w:type="table" w:styleId="63">
+  <w:style w:type="table" w:styleId="683">
     <w:name w:val="Grid Table 2 - Accent 3"/>
-    <w:basedOn w:val="599"/>
+    <w:basedOn w:val="811"/>
     <w:uiPriority w:val="99"/>
     <w:pPr>
       <w:spacing w:lineRule="auto" w:line="240" w:after="0"/>
@@ -1989,9 +2082,9 @@
       </w:tcPr>
     </w:tblStylePr>
   </w:style>
-  <w:style w:type="table" w:styleId="64">
+  <w:style w:type="table" w:styleId="684">
     <w:name w:val="Grid Table 2 - Accent 4"/>
-    <w:basedOn w:val="599"/>
+    <w:basedOn w:val="811"/>
     <w:uiPriority w:val="99"/>
     <w:pPr>
       <w:spacing w:lineRule="auto" w:line="240" w:after="0"/>
@@ -2069,9 +2162,9 @@
       </w:tcPr>
     </w:tblStylePr>
   </w:style>
-  <w:style w:type="table" w:styleId="65">
+  <w:style w:type="table" w:styleId="685">
     <w:name w:val="Grid Table 2 - Accent 5"/>
-    <w:basedOn w:val="599"/>
+    <w:basedOn w:val="811"/>
     <w:uiPriority w:val="99"/>
     <w:pPr>
       <w:spacing w:lineRule="auto" w:line="240" w:after="0"/>
@@ -2149,9 +2242,9 @@
       </w:tcPr>
     </w:tblStylePr>
   </w:style>
-  <w:style w:type="table" w:styleId="66">
+  <w:style w:type="table" w:styleId="686">
     <w:name w:val="Grid Table 2 - Accent 6"/>
-    <w:basedOn w:val="599"/>
+    <w:basedOn w:val="811"/>
     <w:uiPriority w:val="99"/>
     <w:pPr>
       <w:spacing w:lineRule="auto" w:line="240" w:after="0"/>
@@ -2229,9 +2322,9 @@
       </w:tcPr>
     </w:tblStylePr>
   </w:style>
-  <w:style w:type="table" w:styleId="67">
+  <w:style w:type="table" w:styleId="687">
     <w:name w:val="Grid Table 3"/>
-    <w:basedOn w:val="599"/>
+    <w:basedOn w:val="811"/>
     <w:uiPriority w:val="99"/>
     <w:pPr>
       <w:spacing w:lineRule="auto" w:line="240" w:after="0"/>
@@ -2330,9 +2423,9 @@
       </w:tcPr>
     </w:tblStylePr>
   </w:style>
-  <w:style w:type="table" w:styleId="68">
+  <w:style w:type="table" w:styleId="688">
     <w:name w:val="Grid Table 3 - Accent 1"/>
-    <w:basedOn w:val="599"/>
+    <w:basedOn w:val="811"/>
     <w:uiPriority w:val="99"/>
     <w:pPr>
       <w:spacing w:lineRule="auto" w:line="240" w:after="0"/>
@@ -2431,9 +2524,9 @@
       </w:tcPr>
     </w:tblStylePr>
   </w:style>
-  <w:style w:type="table" w:styleId="69">
+  <w:style w:type="table" w:styleId="689">
     <w:name w:val="Grid Table 3 - Accent 2"/>
-    <w:basedOn w:val="599"/>
+    <w:basedOn w:val="811"/>
     <w:uiPriority w:val="99"/>
     <w:pPr>
       <w:spacing w:lineRule="auto" w:line="240" w:after="0"/>
@@ -2532,9 +2625,9 @@
       </w:tcPr>
     </w:tblStylePr>
   </w:style>
-  <w:style w:type="table" w:styleId="70">
+  <w:style w:type="table" w:styleId="690">
     <w:name w:val="Grid Table 3 - Accent 3"/>
-    <w:basedOn w:val="599"/>
+    <w:basedOn w:val="811"/>
     <w:uiPriority w:val="99"/>
     <w:pPr>
       <w:spacing w:lineRule="auto" w:line="240" w:after="0"/>
@@ -2633,9 +2726,9 @@
       </w:tcPr>
     </w:tblStylePr>
   </w:style>
-  <w:style w:type="table" w:styleId="71">
+  <w:style w:type="table" w:styleId="691">
     <w:name w:val="Grid Table 3 - Accent 4"/>
-    <w:basedOn w:val="599"/>
+    <w:basedOn w:val="811"/>
     <w:uiPriority w:val="99"/>
     <w:pPr>
       <w:spacing w:lineRule="auto" w:line="240" w:after="0"/>
@@ -2734,9 +2827,9 @@
       </w:tcPr>
     </w:tblStylePr>
   </w:style>
-  <w:style w:type="table" w:styleId="72">
+  <w:style w:type="table" w:styleId="692">
     <w:name w:val="Grid Table 3 - Accent 5"/>
-    <w:basedOn w:val="599"/>
+    <w:basedOn w:val="811"/>
     <w:uiPriority w:val="99"/>
     <w:pPr>
       <w:spacing w:lineRule="auto" w:line="240" w:after="0"/>
@@ -2835,9 +2928,9 @@
       </w:tcPr>
     </w:tblStylePr>
   </w:style>
-  <w:style w:type="table" w:styleId="73">
+  <w:style w:type="table" w:styleId="693">
     <w:name w:val="Grid Table 3 - Accent 6"/>
-    <w:basedOn w:val="599"/>
+    <w:basedOn w:val="811"/>
     <w:uiPriority w:val="99"/>
     <w:pPr>
       <w:spacing w:lineRule="auto" w:line="240" w:after="0"/>
@@ -2936,9 +3029,9 @@
       </w:tcPr>
     </w:tblStylePr>
   </w:style>
-  <w:style w:type="table" w:styleId="74">
+  <w:style w:type="table" w:styleId="694">
     <w:name w:val="Grid Table 4"/>
-    <w:basedOn w:val="599"/>
+    <w:basedOn w:val="811"/>
     <w:uiPriority w:val="59"/>
     <w:pPr>
       <w:spacing w:lineRule="auto" w:line="240" w:after="0"/>
@@ -3017,9 +3110,9 @@
       </w:tcPr>
     </w:tblStylePr>
   </w:style>
-  <w:style w:type="table" w:styleId="75">
+  <w:style w:type="table" w:styleId="695">
     <w:name w:val="Grid Table 4 - Accent 1"/>
-    <w:basedOn w:val="599"/>
+    <w:basedOn w:val="811"/>
     <w:uiPriority w:val="59"/>
     <w:pPr>
       <w:spacing w:lineRule="auto" w:line="240" w:after="0"/>
@@ -3098,9 +3191,9 @@
       </w:tcPr>
     </w:tblStylePr>
   </w:style>
-  <w:style w:type="table" w:styleId="76">
+  <w:style w:type="table" w:styleId="696">
     <w:name w:val="Grid Table 4 - Accent 2"/>
-    <w:basedOn w:val="599"/>
+    <w:basedOn w:val="811"/>
     <w:uiPriority w:val="59"/>
     <w:pPr>
       <w:spacing w:lineRule="auto" w:line="240" w:after="0"/>
@@ -3179,9 +3272,9 @@
       </w:tcPr>
     </w:tblStylePr>
   </w:style>
-  <w:style w:type="table" w:styleId="77">
+  <w:style w:type="table" w:styleId="697">
     <w:name w:val="Grid Table 4 - Accent 3"/>
-    <w:basedOn w:val="599"/>
+    <w:basedOn w:val="811"/>
     <w:uiPriority w:val="59"/>
     <w:pPr>
       <w:spacing w:lineRule="auto" w:line="240" w:after="0"/>
@@ -3260,9 +3353,9 @@
       </w:tcPr>
     </w:tblStylePr>
   </w:style>
-  <w:style w:type="table" w:styleId="78">
+  <w:style w:type="table" w:styleId="698">
     <w:name w:val="Grid Table 4 - Accent 4"/>
-    <w:basedOn w:val="599"/>
+    <w:basedOn w:val="811"/>
     <w:uiPriority w:val="59"/>
     <w:pPr>
       <w:spacing w:lineRule="auto" w:line="240" w:after="0"/>
@@ -3341,9 +3434,9 @@
       </w:tcPr>
     </w:tblStylePr>
   </w:style>
-  <w:style w:type="table" w:styleId="79">
+  <w:style w:type="table" w:styleId="699">
     <w:name w:val="Grid Table 4 - Accent 5"/>
-    <w:basedOn w:val="599"/>
+    <w:basedOn w:val="811"/>
     <w:uiPriority w:val="59"/>
     <w:pPr>
       <w:spacing w:lineRule="auto" w:line="240" w:after="0"/>
@@ -3422,9 +3515,9 @@
       </w:tcPr>
     </w:tblStylePr>
   </w:style>
-  <w:style w:type="table" w:styleId="80">
+  <w:style w:type="table" w:styleId="700">
     <w:name w:val="Grid Table 4 - Accent 6"/>
-    <w:basedOn w:val="599"/>
+    <w:basedOn w:val="811"/>
     <w:uiPriority w:val="59"/>
     <w:pPr>
       <w:spacing w:lineRule="auto" w:line="240" w:after="0"/>
@@ -3503,9 +3596,9 @@
       </w:tcPr>
     </w:tblStylePr>
   </w:style>
-  <w:style w:type="table" w:styleId="81">
+  <w:style w:type="table" w:styleId="701">
     <w:name w:val="Grid Table 5 Dark"/>
-    <w:basedOn w:val="599"/>
+    <w:basedOn w:val="811"/>
     <w:uiPriority w:val="99"/>
     <w:pPr>
       <w:spacing w:lineRule="auto" w:line="240" w:after="0"/>
@@ -3582,9 +3675,9 @@
       </w:tcPr>
     </w:tblStylePr>
   </w:style>
-  <w:style w:type="table" w:styleId="82">
+  <w:style w:type="table" w:styleId="702">
     <w:name w:val="Grid Table 5 Dark- Accent 1"/>
-    <w:basedOn w:val="599"/>
+    <w:basedOn w:val="811"/>
     <w:uiPriority w:val="99"/>
     <w:pPr>
       <w:spacing w:lineRule="auto" w:line="240" w:after="0"/>
@@ -3661,9 +3754,9 @@
       </w:tcPr>
     </w:tblStylePr>
   </w:style>
-  <w:style w:type="table" w:styleId="83">
+  <w:style w:type="table" w:styleId="703">
     <w:name w:val="Grid Table 5 Dark - Accent 2"/>
-    <w:basedOn w:val="599"/>
+    <w:basedOn w:val="811"/>
     <w:uiPriority w:val="99"/>
     <w:pPr>
       <w:spacing w:lineRule="auto" w:line="240" w:after="0"/>
@@ -3740,9 +3833,9 @@
       </w:tcPr>
     </w:tblStylePr>
   </w:style>
-  <w:style w:type="table" w:styleId="84">
+  <w:style w:type="table" w:styleId="704">
     <w:name w:val="Grid Table 5 Dark - Accent 3"/>
-    <w:basedOn w:val="599"/>
+    <w:basedOn w:val="811"/>
     <w:uiPriority w:val="99"/>
     <w:pPr>
       <w:spacing w:lineRule="auto" w:line="240" w:after="0"/>
@@ -3819,9 +3912,9 @@
       </w:tcPr>
     </w:tblStylePr>
   </w:style>
-  <w:style w:type="table" w:styleId="85">
+  <w:style w:type="table" w:styleId="705">
     <w:name w:val="Grid Table 5 Dark- Accent 4"/>
-    <w:basedOn w:val="599"/>
+    <w:basedOn w:val="811"/>
     <w:uiPriority w:val="99"/>
     <w:pPr>
       <w:spacing w:lineRule="auto" w:line="240" w:after="0"/>
@@ -3898,9 +3991,9 @@
       </w:tcPr>
     </w:tblStylePr>
   </w:style>
-  <w:style w:type="table" w:styleId="86">
+  <w:style w:type="table" w:styleId="706">
     <w:name w:val="Grid Table 5 Dark - Accent 5"/>
-    <w:basedOn w:val="599"/>
+    <w:basedOn w:val="811"/>
     <w:uiPriority w:val="99"/>
     <w:pPr>
       <w:spacing w:lineRule="auto" w:line="240" w:after="0"/>
@@ -3977,9 +4070,9 @@
       </w:tcPr>
     </w:tblStylePr>
   </w:style>
-  <w:style w:type="table" w:styleId="87">
+  <w:style w:type="table" w:styleId="707">
     <w:name w:val="Grid Table 5 Dark - Accent 6"/>
-    <w:basedOn w:val="599"/>
+    <w:basedOn w:val="811"/>
     <w:uiPriority w:val="99"/>
     <w:pPr>
       <w:spacing w:lineRule="auto" w:line="240" w:after="0"/>
@@ -4056,9 +4149,9 @@
       </w:tcPr>
     </w:tblStylePr>
   </w:style>
-  <w:style w:type="table" w:styleId="88">
+  <w:style w:type="table" w:styleId="708">
     <w:name w:val="Grid Table 6 Colorful"/>
-    <w:basedOn w:val="599"/>
+    <w:basedOn w:val="811"/>
     <w:uiPriority w:val="99"/>
     <w:pPr>
       <w:spacing w:lineRule="auto" w:line="240" w:after="0"/>
@@ -4135,9 +4228,9 @@
       </w:rPr>
     </w:tblStylePr>
   </w:style>
-  <w:style w:type="table" w:styleId="89">
+  <w:style w:type="table" w:styleId="709">
     <w:name w:val="Grid Table 6 Colorful - Accent 1"/>
-    <w:basedOn w:val="599"/>
+    <w:basedOn w:val="811"/>
     <w:uiPriority w:val="99"/>
     <w:pPr>
       <w:spacing w:lineRule="auto" w:line="240" w:after="0"/>
@@ -4214,9 +4307,9 @@
       </w:rPr>
     </w:tblStylePr>
   </w:style>
-  <w:style w:type="table" w:styleId="90">
+  <w:style w:type="table" w:styleId="710">
     <w:name w:val="Grid Table 6 Colorful - Accent 2"/>
-    <w:basedOn w:val="599"/>
+    <w:basedOn w:val="811"/>
     <w:uiPriority w:val="99"/>
     <w:pPr>
       <w:spacing w:lineRule="auto" w:line="240" w:after="0"/>
@@ -4293,9 +4386,9 @@
       </w:rPr>
     </w:tblStylePr>
   </w:style>
-  <w:style w:type="table" w:styleId="91">
+  <w:style w:type="table" w:styleId="711">
     <w:name w:val="Grid Table 6 Colorful - Accent 3"/>
-    <w:basedOn w:val="599"/>
+    <w:basedOn w:val="811"/>
     <w:uiPriority w:val="99"/>
     <w:pPr>
       <w:spacing w:lineRule="auto" w:line="240" w:after="0"/>
@@ -4372,9 +4465,9 @@
       </w:rPr>
     </w:tblStylePr>
   </w:style>
-  <w:style w:type="table" w:styleId="92">
+  <w:style w:type="table" w:styleId="712">
     <w:name w:val="Grid Table 6 Colorful - Accent 4"/>
-    <w:basedOn w:val="599"/>
+    <w:basedOn w:val="811"/>
     <w:uiPriority w:val="99"/>
     <w:pPr>
       <w:spacing w:lineRule="auto" w:line="240" w:after="0"/>
@@ -4451,9 +4544,9 @@
       </w:rPr>
     </w:tblStylePr>
   </w:style>
-  <w:style w:type="table" w:styleId="93">
+  <w:style w:type="table" w:styleId="713">
     <w:name w:val="Grid Table 6 Colorful - Accent 5"/>
-    <w:basedOn w:val="599"/>
+    <w:basedOn w:val="811"/>
     <w:uiPriority w:val="99"/>
     <w:pPr>
       <w:spacing w:lineRule="auto" w:line="240" w:after="0"/>
@@ -4530,9 +4623,9 @@
       </w:rPr>
     </w:tblStylePr>
   </w:style>
-  <w:style w:type="table" w:styleId="94">
+  <w:style w:type="table" w:styleId="714">
     <w:name w:val="Grid Table 6 Colorful - Accent 6"/>
-    <w:basedOn w:val="599"/>
+    <w:basedOn w:val="811"/>
     <w:uiPriority w:val="99"/>
     <w:pPr>
       <w:spacing w:lineRule="auto" w:line="240" w:after="0"/>
@@ -4609,9 +4702,9 @@
       </w:rPr>
     </w:tblStylePr>
   </w:style>
-  <w:style w:type="table" w:styleId="95">
+  <w:style w:type="table" w:styleId="715">
     <w:name w:val="Grid Table 7 Colorful"/>
-    <w:basedOn w:val="599"/>
+    <w:basedOn w:val="811"/>
     <w:uiPriority w:val="99"/>
     <w:pPr>
       <w:spacing w:lineRule="auto" w:line="240" w:after="0"/>
@@ -4662,10 +4755,10 @@
       <w:tcPr>
         <w:shd w:color="FFFFFF"/>
         <w:tcBorders>
-          <w:left w:val="none"/>
-          <w:top w:val="none"/>
+          <w:left w:val="none" w:color="000000" w:sz="4" w:space="0"/>
+          <w:top w:val="none" w:color="000000" w:sz="4" w:space="0"/>
           <w:right w:val="single" w:color="000000" w:sz="4" w:space="0" w:themeColor="text1" w:themeTint="80"/>
-          <w:bottom w:val="none"/>
+          <w:bottom w:val="none" w:color="000000" w:sz="4" w:space="0"/>
         </w:tcBorders>
       </w:tcPr>
     </w:tblStylePr>
@@ -4679,9 +4772,9 @@
       <w:tcPr>
         <w:shd w:val="clear" w:color="FFFFFF" w:themeFill="light1" w:themeColor="light1"/>
         <w:tcBorders>
-          <w:left w:val="none"/>
-          <w:top w:val="none"/>
-          <w:right w:val="none"/>
+          <w:left w:val="none" w:color="000000" w:sz="4" w:space="0"/>
+          <w:top w:val="none" w:color="000000" w:sz="4" w:space="0"/>
+          <w:right w:val="none" w:color="000000" w:sz="4" w:space="0"/>
           <w:bottom w:val="single" w:color="000000" w:sz="4" w:space="0" w:themeColor="text1" w:themeTint="80"/>
         </w:tcBorders>
       </w:tcPr>
@@ -4697,9 +4790,9 @@
         <w:shd w:color="FFFFFF"/>
         <w:tcBorders>
           <w:left w:val="single" w:color="000000" w:sz="4" w:space="0" w:themeColor="text1" w:themeTint="80"/>
-          <w:top w:val="none"/>
-          <w:right w:val="none"/>
-          <w:bottom w:val="none"/>
+          <w:top w:val="none" w:color="000000" w:sz="4" w:space="0"/>
+          <w:right w:val="none" w:color="000000" w:sz="4" w:space="0"/>
+          <w:bottom w:val="none" w:color="000000" w:sz="4" w:space="0"/>
         </w:tcBorders>
       </w:tcPr>
     </w:tblStylePr>
@@ -4713,17 +4806,17 @@
       <w:tcPr>
         <w:shd w:val="clear" w:color="FFFFFF" w:themeFill="light1" w:themeColor="light1"/>
         <w:tcBorders>
-          <w:left w:val="none"/>
+          <w:left w:val="none" w:color="000000" w:sz="4" w:space="0"/>
           <w:top w:val="single" w:color="000000" w:sz="4" w:space="0" w:themeColor="text1" w:themeTint="80"/>
-          <w:right w:val="none"/>
-          <w:bottom w:val="none"/>
-        </w:tcBorders>
-      </w:tcPr>
-    </w:tblStylePr>
-  </w:style>
-  <w:style w:type="table" w:styleId="96">
+          <w:right w:val="none" w:color="000000" w:sz="4" w:space="0"/>
+          <w:bottom w:val="none" w:color="000000" w:sz="4" w:space="0"/>
+        </w:tcBorders>
+      </w:tcPr>
+    </w:tblStylePr>
+  </w:style>
+  <w:style w:type="table" w:styleId="716">
     <w:name w:val="Grid Table 7 Colorful - Accent 1"/>
-    <w:basedOn w:val="599"/>
+    <w:basedOn w:val="811"/>
     <w:uiPriority w:val="99"/>
     <w:pPr>
       <w:spacing w:lineRule="auto" w:line="240" w:after="0"/>
@@ -4774,10 +4867,10 @@
       <w:tcPr>
         <w:shd w:color="FFFFFF"/>
         <w:tcBorders>
-          <w:left w:val="none"/>
-          <w:top w:val="none"/>
+          <w:left w:val="none" w:color="000000" w:sz="4" w:space="0"/>
+          <w:top w:val="none" w:color="000000" w:sz="4" w:space="0"/>
           <w:right w:val="single" w:color="000000" w:sz="4" w:space="0" w:themeColor="accent1" w:themeTint="80"/>
-          <w:bottom w:val="none"/>
+          <w:bottom w:val="none" w:color="000000" w:sz="4" w:space="0"/>
         </w:tcBorders>
       </w:tcPr>
     </w:tblStylePr>
@@ -4791,9 +4884,9 @@
       <w:tcPr>
         <w:shd w:val="clear" w:color="FFFFFF" w:themeFill="light1" w:themeColor="light1"/>
         <w:tcBorders>
-          <w:left w:val="none"/>
-          <w:top w:val="none"/>
-          <w:right w:val="none"/>
+          <w:left w:val="none" w:color="000000" w:sz="4" w:space="0"/>
+          <w:top w:val="none" w:color="000000" w:sz="4" w:space="0"/>
+          <w:right w:val="none" w:color="000000" w:sz="4" w:space="0"/>
           <w:bottom w:val="single" w:color="000000" w:sz="4" w:space="0" w:themeColor="accent1" w:themeTint="80"/>
         </w:tcBorders>
       </w:tcPr>
@@ -4809,9 +4902,9 @@
         <w:shd w:color="FFFFFF"/>
         <w:tcBorders>
           <w:left w:val="single" w:color="000000" w:sz="4" w:space="0" w:themeColor="accent1" w:themeTint="80"/>
-          <w:top w:val="none"/>
-          <w:right w:val="none"/>
-          <w:bottom w:val="none"/>
+          <w:top w:val="none" w:color="000000" w:sz="4" w:space="0"/>
+          <w:right w:val="none" w:color="000000" w:sz="4" w:space="0"/>
+          <w:bottom w:val="none" w:color="000000" w:sz="4" w:space="0"/>
         </w:tcBorders>
       </w:tcPr>
     </w:tblStylePr>
@@ -4825,17 +4918,17 @@
       <w:tcPr>
         <w:shd w:val="clear" w:color="FFFFFF" w:themeFill="light1" w:themeColor="light1"/>
         <w:tcBorders>
-          <w:left w:val="none"/>
+          <w:left w:val="none" w:color="000000" w:sz="4" w:space="0"/>
           <w:top w:val="single" w:color="000000" w:sz="4" w:space="0" w:themeColor="accent1" w:themeTint="80"/>
-          <w:right w:val="none"/>
-          <w:bottom w:val="none"/>
-        </w:tcBorders>
-      </w:tcPr>
-    </w:tblStylePr>
-  </w:style>
-  <w:style w:type="table" w:styleId="97">
+          <w:right w:val="none" w:color="000000" w:sz="4" w:space="0"/>
+          <w:bottom w:val="none" w:color="000000" w:sz="4" w:space="0"/>
+        </w:tcBorders>
+      </w:tcPr>
+    </w:tblStylePr>
+  </w:style>
+  <w:style w:type="table" w:styleId="717">
     <w:name w:val="Grid Table 7 Colorful - Accent 2"/>
-    <w:basedOn w:val="599"/>
+    <w:basedOn w:val="811"/>
     <w:uiPriority w:val="99"/>
     <w:pPr>
       <w:spacing w:lineRule="auto" w:line="240" w:after="0"/>
@@ -4886,10 +4979,10 @@
       <w:tcPr>
         <w:shd w:color="FFFFFF"/>
         <w:tcBorders>
-          <w:left w:val="none"/>
-          <w:top w:val="none"/>
+          <w:left w:val="none" w:color="000000" w:sz="4" w:space="0"/>
+          <w:top w:val="none" w:color="000000" w:sz="4" w:space="0"/>
           <w:right w:val="single" w:color="000000" w:sz="4" w:space="0" w:themeColor="accent2" w:themeTint="97"/>
-          <w:bottom w:val="none"/>
+          <w:bottom w:val="none" w:color="000000" w:sz="4" w:space="0"/>
         </w:tcBorders>
       </w:tcPr>
     </w:tblStylePr>
@@ -4903,9 +4996,9 @@
       <w:tcPr>
         <w:shd w:val="clear" w:color="FFFFFF" w:themeFill="light1" w:themeColor="light1"/>
         <w:tcBorders>
-          <w:left w:val="none"/>
-          <w:top w:val="none"/>
-          <w:right w:val="none"/>
+          <w:left w:val="none" w:color="000000" w:sz="4" w:space="0"/>
+          <w:top w:val="none" w:color="000000" w:sz="4" w:space="0"/>
+          <w:right w:val="none" w:color="000000" w:sz="4" w:space="0"/>
           <w:bottom w:val="single" w:color="000000" w:sz="4" w:space="0" w:themeColor="accent2" w:themeTint="97"/>
         </w:tcBorders>
       </w:tcPr>
@@ -4921,9 +5014,9 @@
         <w:shd w:color="FFFFFF"/>
         <w:tcBorders>
           <w:left w:val="single" w:color="000000" w:sz="4" w:space="0" w:themeColor="accent2" w:themeTint="97"/>
-          <w:top w:val="none"/>
-          <w:right w:val="none"/>
-          <w:bottom w:val="none"/>
+          <w:top w:val="none" w:color="000000" w:sz="4" w:space="0"/>
+          <w:right w:val="none" w:color="000000" w:sz="4" w:space="0"/>
+          <w:bottom w:val="none" w:color="000000" w:sz="4" w:space="0"/>
         </w:tcBorders>
       </w:tcPr>
     </w:tblStylePr>
@@ -4937,17 +5030,17 @@
       <w:tcPr>
         <w:shd w:val="clear" w:color="FFFFFF" w:themeFill="light1" w:themeColor="light1"/>
         <w:tcBorders>
-          <w:left w:val="none"/>
+          <w:left w:val="none" w:color="000000" w:sz="4" w:space="0"/>
           <w:top w:val="single" w:color="000000" w:sz="4" w:space="0" w:themeColor="accent2" w:themeTint="97"/>
-          <w:right w:val="none"/>
-          <w:bottom w:val="none"/>
-        </w:tcBorders>
-      </w:tcPr>
-    </w:tblStylePr>
-  </w:style>
-  <w:style w:type="table" w:styleId="98">
+          <w:right w:val="none" w:color="000000" w:sz="4" w:space="0"/>
+          <w:bottom w:val="none" w:color="000000" w:sz="4" w:space="0"/>
+        </w:tcBorders>
+      </w:tcPr>
+    </w:tblStylePr>
+  </w:style>
+  <w:style w:type="table" w:styleId="718">
     <w:name w:val="Grid Table 7 Colorful - Accent 3"/>
-    <w:basedOn w:val="599"/>
+    <w:basedOn w:val="811"/>
     <w:uiPriority w:val="99"/>
     <w:pPr>
       <w:spacing w:lineRule="auto" w:line="240" w:after="0"/>
@@ -4998,10 +5091,10 @@
       <w:tcPr>
         <w:shd w:color="FFFFFF"/>
         <w:tcBorders>
-          <w:left w:val="none"/>
-          <w:top w:val="none"/>
+          <w:left w:val="none" w:color="000000" w:sz="4" w:space="0"/>
+          <w:top w:val="none" w:color="000000" w:sz="4" w:space="0"/>
           <w:right w:val="single" w:color="000000" w:sz="4" w:space="0" w:themeColor="accent3" w:themeTint="FE"/>
-          <w:bottom w:val="none"/>
+          <w:bottom w:val="none" w:color="000000" w:sz="4" w:space="0"/>
         </w:tcBorders>
       </w:tcPr>
     </w:tblStylePr>
@@ -5015,9 +5108,9 @@
       <w:tcPr>
         <w:shd w:val="clear" w:color="FFFFFF" w:themeFill="light1" w:themeColor="light1"/>
         <w:tcBorders>
-          <w:left w:val="none"/>
-          <w:top w:val="none"/>
-          <w:right w:val="none"/>
+          <w:left w:val="none" w:color="000000" w:sz="4" w:space="0"/>
+          <w:top w:val="none" w:color="000000" w:sz="4" w:space="0"/>
+          <w:right w:val="none" w:color="000000" w:sz="4" w:space="0"/>
           <w:bottom w:val="single" w:color="000000" w:sz="4" w:space="0" w:themeColor="accent3" w:themeTint="FE"/>
         </w:tcBorders>
       </w:tcPr>
@@ -5033,9 +5126,9 @@
         <w:shd w:color="FFFFFF"/>
         <w:tcBorders>
           <w:left w:val="single" w:color="000000" w:sz="4" w:space="0" w:themeColor="accent3" w:themeTint="FE"/>
-          <w:top w:val="none"/>
-          <w:right w:val="none"/>
-          <w:bottom w:val="none"/>
+          <w:top w:val="none" w:color="000000" w:sz="4" w:space="0"/>
+          <w:right w:val="none" w:color="000000" w:sz="4" w:space="0"/>
+          <w:bottom w:val="none" w:color="000000" w:sz="4" w:space="0"/>
         </w:tcBorders>
       </w:tcPr>
     </w:tblStylePr>
@@ -5049,17 +5142,17 @@
       <w:tcPr>
         <w:shd w:val="clear" w:color="FFFFFF" w:themeFill="light1" w:themeColor="light1"/>
         <w:tcBorders>
-          <w:left w:val="none"/>
+          <w:left w:val="none" w:color="000000" w:sz="4" w:space="0"/>
           <w:top w:val="single" w:color="000000" w:sz="4" w:space="0" w:themeColor="accent3" w:themeTint="FE"/>
-          <w:right w:val="none"/>
-          <w:bottom w:val="none"/>
-        </w:tcBorders>
-      </w:tcPr>
-    </w:tblStylePr>
-  </w:style>
-  <w:style w:type="table" w:styleId="99">
+          <w:right w:val="none" w:color="000000" w:sz="4" w:space="0"/>
+          <w:bottom w:val="none" w:color="000000" w:sz="4" w:space="0"/>
+        </w:tcBorders>
+      </w:tcPr>
+    </w:tblStylePr>
+  </w:style>
+  <w:style w:type="table" w:styleId="719">
     <w:name w:val="Grid Table 7 Colorful - Accent 4"/>
-    <w:basedOn w:val="599"/>
+    <w:basedOn w:val="811"/>
     <w:uiPriority w:val="99"/>
     <w:pPr>
       <w:spacing w:lineRule="auto" w:line="240" w:after="0"/>
@@ -5110,10 +5203,10 @@
       <w:tcPr>
         <w:shd w:color="FFFFFF"/>
         <w:tcBorders>
-          <w:left w:val="none"/>
-          <w:top w:val="none"/>
+          <w:left w:val="none" w:color="000000" w:sz="4" w:space="0"/>
+          <w:top w:val="none" w:color="000000" w:sz="4" w:space="0"/>
           <w:right w:val="single" w:color="000000" w:sz="4" w:space="0" w:themeColor="accent4" w:themeTint="9A"/>
-          <w:bottom w:val="none"/>
+          <w:bottom w:val="none" w:color="000000" w:sz="4" w:space="0"/>
         </w:tcBorders>
       </w:tcPr>
     </w:tblStylePr>
@@ -5127,9 +5220,9 @@
       <w:tcPr>
         <w:shd w:val="clear" w:color="FFFFFF" w:themeFill="light1" w:themeColor="light1"/>
         <w:tcBorders>
-          <w:left w:val="none"/>
-          <w:top w:val="none"/>
-          <w:right w:val="none"/>
+          <w:left w:val="none" w:color="000000" w:sz="4" w:space="0"/>
+          <w:top w:val="none" w:color="000000" w:sz="4" w:space="0"/>
+          <w:right w:val="none" w:color="000000" w:sz="4" w:space="0"/>
           <w:bottom w:val="single" w:color="000000" w:sz="4" w:space="0" w:themeColor="accent4" w:themeTint="9A"/>
         </w:tcBorders>
       </w:tcPr>
@@ -5145,9 +5238,9 @@
         <w:shd w:color="FFFFFF"/>
         <w:tcBorders>
           <w:left w:val="single" w:color="000000" w:sz="4" w:space="0" w:themeColor="accent4" w:themeTint="9A"/>
-          <w:top w:val="none"/>
-          <w:right w:val="none"/>
-          <w:bottom w:val="none"/>
+          <w:top w:val="none" w:color="000000" w:sz="4" w:space="0"/>
+          <w:right w:val="none" w:color="000000" w:sz="4" w:space="0"/>
+          <w:bottom w:val="none" w:color="000000" w:sz="4" w:space="0"/>
         </w:tcBorders>
       </w:tcPr>
     </w:tblStylePr>
@@ -5161,17 +5254,17 @@
       <w:tcPr>
         <w:shd w:val="clear" w:color="FFFFFF" w:themeFill="light1" w:themeColor="light1"/>
         <w:tcBorders>
-          <w:left w:val="none"/>
+          <w:left w:val="none" w:color="000000" w:sz="4" w:space="0"/>
           <w:top w:val="single" w:color="000000" w:sz="4" w:space="0" w:themeColor="accent4" w:themeTint="9A"/>
-          <w:right w:val="none"/>
-          <w:bottom w:val="none"/>
-        </w:tcBorders>
-      </w:tcPr>
-    </w:tblStylePr>
-  </w:style>
-  <w:style w:type="table" w:styleId="100">
+          <w:right w:val="none" w:color="000000" w:sz="4" w:space="0"/>
+          <w:bottom w:val="none" w:color="000000" w:sz="4" w:space="0"/>
+        </w:tcBorders>
+      </w:tcPr>
+    </w:tblStylePr>
+  </w:style>
+  <w:style w:type="table" w:styleId="720">
     <w:name w:val="Grid Table 7 Colorful - Accent 5"/>
-    <w:basedOn w:val="599"/>
+    <w:basedOn w:val="811"/>
     <w:uiPriority w:val="99"/>
     <w:pPr>
       <w:spacing w:lineRule="auto" w:line="240" w:after="0"/>
@@ -5222,10 +5315,10 @@
       <w:tcPr>
         <w:shd w:color="FFFFFF"/>
         <w:tcBorders>
-          <w:left w:val="none"/>
-          <w:top w:val="none"/>
+          <w:left w:val="none" w:color="000000" w:sz="4" w:space="0"/>
+          <w:top w:val="none" w:color="000000" w:sz="4" w:space="0"/>
           <w:right w:val="single" w:color="000000" w:sz="4" w:space="0" w:themeColor="accent5" w:themeTint="90"/>
-          <w:bottom w:val="none"/>
+          <w:bottom w:val="none" w:color="000000" w:sz="4" w:space="0"/>
         </w:tcBorders>
       </w:tcPr>
     </w:tblStylePr>
@@ -5239,9 +5332,9 @@
       <w:tcPr>
         <w:shd w:val="clear" w:color="FFFFFF" w:themeFill="light1" w:themeColor="light1"/>
         <w:tcBorders>
-          <w:left w:val="none"/>
-          <w:top w:val="none"/>
-          <w:right w:val="none"/>
+          <w:left w:val="none" w:color="000000" w:sz="4" w:space="0"/>
+          <w:top w:val="none" w:color="000000" w:sz="4" w:space="0"/>
+          <w:right w:val="none" w:color="000000" w:sz="4" w:space="0"/>
           <w:bottom w:val="single" w:color="000000" w:sz="4" w:space="0" w:themeColor="accent5" w:themeTint="90"/>
         </w:tcBorders>
       </w:tcPr>
@@ -5257,9 +5350,9 @@
         <w:shd w:color="FFFFFF"/>
         <w:tcBorders>
           <w:left w:val="single" w:color="000000" w:sz="4" w:space="0" w:themeColor="accent5" w:themeTint="90"/>
-          <w:top w:val="none"/>
-          <w:right w:val="none"/>
-          <w:bottom w:val="none"/>
+          <w:top w:val="none" w:color="000000" w:sz="4" w:space="0"/>
+          <w:right w:val="none" w:color="000000" w:sz="4" w:space="0"/>
+          <w:bottom w:val="none" w:color="000000" w:sz="4" w:space="0"/>
         </w:tcBorders>
       </w:tcPr>
     </w:tblStylePr>
@@ -5273,17 +5366,17 @@
       <w:tcPr>
         <w:shd w:val="clear" w:color="FFFFFF" w:themeFill="light1" w:themeColor="light1"/>
         <w:tcBorders>
-          <w:left w:val="none"/>
+          <w:left w:val="none" w:color="000000" w:sz="4" w:space="0"/>
           <w:top w:val="single" w:color="000000" w:sz="4" w:space="0" w:themeColor="accent5" w:themeTint="90"/>
-          <w:right w:val="none"/>
-          <w:bottom w:val="none"/>
-        </w:tcBorders>
-      </w:tcPr>
-    </w:tblStylePr>
-  </w:style>
-  <w:style w:type="table" w:styleId="101">
+          <w:right w:val="none" w:color="000000" w:sz="4" w:space="0"/>
+          <w:bottom w:val="none" w:color="000000" w:sz="4" w:space="0"/>
+        </w:tcBorders>
+      </w:tcPr>
+    </w:tblStylePr>
+  </w:style>
+  <w:style w:type="table" w:styleId="721">
     <w:name w:val="Grid Table 7 Colorful - Accent 6"/>
-    <w:basedOn w:val="599"/>
+    <w:basedOn w:val="811"/>
     <w:uiPriority w:val="99"/>
     <w:pPr>
       <w:spacing w:lineRule="auto" w:line="240" w:after="0"/>
@@ -5334,10 +5427,10 @@
       <w:tcPr>
         <w:shd w:color="FFFFFF"/>
         <w:tcBorders>
-          <w:left w:val="none"/>
-          <w:top w:val="none"/>
+          <w:left w:val="none" w:color="000000" w:sz="4" w:space="0"/>
+          <w:top w:val="none" w:color="000000" w:sz="4" w:space="0"/>
           <w:right w:val="single" w:color="000000" w:sz="4" w:space="0" w:themeColor="accent6" w:themeTint="90"/>
-          <w:bottom w:val="none"/>
+          <w:bottom w:val="none" w:color="000000" w:sz="4" w:space="0"/>
         </w:tcBorders>
       </w:tcPr>
     </w:tblStylePr>
@@ -5351,9 +5444,9 @@
       <w:tcPr>
         <w:shd w:val="clear" w:color="FFFFFF" w:themeFill="light1" w:themeColor="light1"/>
         <w:tcBorders>
-          <w:left w:val="none"/>
-          <w:top w:val="none"/>
-          <w:right w:val="none"/>
+          <w:left w:val="none" w:color="000000" w:sz="4" w:space="0"/>
+          <w:top w:val="none" w:color="000000" w:sz="4" w:space="0"/>
+          <w:right w:val="none" w:color="000000" w:sz="4" w:space="0"/>
           <w:bottom w:val="single" w:color="000000" w:sz="4" w:space="0" w:themeColor="accent6" w:themeTint="90"/>
         </w:tcBorders>
       </w:tcPr>
@@ -5369,9 +5462,9 @@
         <w:shd w:color="FFFFFF"/>
         <w:tcBorders>
           <w:left w:val="single" w:color="000000" w:sz="4" w:space="0" w:themeColor="accent6" w:themeTint="90"/>
-          <w:top w:val="none"/>
-          <w:right w:val="none"/>
-          <w:bottom w:val="none"/>
+          <w:top w:val="none" w:color="000000" w:sz="4" w:space="0"/>
+          <w:right w:val="none" w:color="000000" w:sz="4" w:space="0"/>
+          <w:bottom w:val="none" w:color="000000" w:sz="4" w:space="0"/>
         </w:tcBorders>
       </w:tcPr>
     </w:tblStylePr>
@@ -5385,17 +5478,17 @@
       <w:tcPr>
         <w:shd w:val="clear" w:color="FFFFFF" w:themeFill="light1" w:themeColor="light1"/>
         <w:tcBorders>
-          <w:left w:val="none"/>
+          <w:left w:val="none" w:color="000000" w:sz="4" w:space="0"/>
           <w:top w:val="single" w:color="000000" w:sz="4" w:space="0" w:themeColor="accent6" w:themeTint="90"/>
-          <w:right w:val="none"/>
-          <w:bottom w:val="none"/>
-        </w:tcBorders>
-      </w:tcPr>
-    </w:tblStylePr>
-  </w:style>
-  <w:style w:type="table" w:styleId="102">
+          <w:right w:val="none" w:color="000000" w:sz="4" w:space="0"/>
+          <w:bottom w:val="none" w:color="000000" w:sz="4" w:space="0"/>
+        </w:tcBorders>
+      </w:tcPr>
+    </w:tblStylePr>
+  </w:style>
+  <w:style w:type="table" w:styleId="722">
     <w:name w:val="List Table 1 Light"/>
-    <w:basedOn w:val="599"/>
+    <w:basedOn w:val="811"/>
     <w:uiPriority w:val="99"/>
     <w:pPr>
       <w:spacing w:lineRule="auto" w:line="240" w:after="0"/>
@@ -5456,9 +5549,9 @@
       </w:tcPr>
     </w:tblStylePr>
   </w:style>
-  <w:style w:type="table" w:styleId="103">
+  <w:style w:type="table" w:styleId="723">
     <w:name w:val="List Table 1 Light - Accent 1"/>
-    <w:basedOn w:val="599"/>
+    <w:basedOn w:val="811"/>
     <w:uiPriority w:val="99"/>
     <w:pPr>
       <w:spacing w:lineRule="auto" w:line="240" w:after="0"/>
@@ -5519,9 +5612,9 @@
       </w:tcPr>
     </w:tblStylePr>
   </w:style>
-  <w:style w:type="table" w:styleId="104">
+  <w:style w:type="table" w:styleId="724">
     <w:name w:val="List Table 1 Light - Accent 2"/>
-    <w:basedOn w:val="599"/>
+    <w:basedOn w:val="811"/>
     <w:uiPriority w:val="99"/>
     <w:pPr>
       <w:spacing w:lineRule="auto" w:line="240" w:after="0"/>
@@ -5582,9 +5675,9 @@
       </w:tcPr>
     </w:tblStylePr>
   </w:style>
-  <w:style w:type="table" w:styleId="105">
+  <w:style w:type="table" w:styleId="725">
     <w:name w:val="List Table 1 Light - Accent 3"/>
-    <w:basedOn w:val="599"/>
+    <w:basedOn w:val="811"/>
     <w:uiPriority w:val="99"/>
     <w:pPr>
       <w:spacing w:lineRule="auto" w:line="240" w:after="0"/>
@@ -5645,9 +5738,9 @@
       </w:tcPr>
     </w:tblStylePr>
   </w:style>
-  <w:style w:type="table" w:styleId="106">
+  <w:style w:type="table" w:styleId="726">
     <w:name w:val="List Table 1 Light - Accent 4"/>
-    <w:basedOn w:val="599"/>
+    <w:basedOn w:val="811"/>
     <w:uiPriority w:val="99"/>
     <w:pPr>
       <w:spacing w:lineRule="auto" w:line="240" w:after="0"/>
@@ -5708,9 +5801,9 @@
       </w:tcPr>
     </w:tblStylePr>
   </w:style>
-  <w:style w:type="table" w:styleId="107">
+  <w:style w:type="table" w:styleId="727">
     <w:name w:val="List Table 1 Light - Accent 5"/>
-    <w:basedOn w:val="599"/>
+    <w:basedOn w:val="811"/>
     <w:uiPriority w:val="99"/>
     <w:pPr>
       <w:spacing w:lineRule="auto" w:line="240" w:after="0"/>
@@ -5771,9 +5864,9 @@
       </w:tcPr>
     </w:tblStylePr>
   </w:style>
-  <w:style w:type="table" w:styleId="108">
+  <w:style w:type="table" w:styleId="728">
     <w:name w:val="List Table 1 Light - Accent 6"/>
-    <w:basedOn w:val="599"/>
+    <w:basedOn w:val="811"/>
     <w:uiPriority w:val="99"/>
     <w:pPr>
       <w:spacing w:lineRule="auto" w:line="240" w:after="0"/>
@@ -5834,9 +5927,9 @@
       </w:tcPr>
     </w:tblStylePr>
   </w:style>
-  <w:style w:type="table" w:styleId="109">
+  <w:style w:type="table" w:styleId="729">
     <w:name w:val="List Table 2"/>
-    <w:basedOn w:val="599"/>
+    <w:basedOn w:val="811"/>
     <w:uiPriority w:val="99"/>
     <w:pPr>
       <w:spacing w:lineRule="auto" w:line="240" w:after="0"/>
@@ -5920,9 +6013,9 @@
       </w:tcPr>
     </w:tblStylePr>
   </w:style>
-  <w:style w:type="table" w:styleId="110">
+  <w:style w:type="table" w:styleId="730">
     <w:name w:val="List Table 2 - Accent 1"/>
-    <w:basedOn w:val="599"/>
+    <w:basedOn w:val="811"/>
     <w:uiPriority w:val="99"/>
     <w:pPr>
       <w:spacing w:lineRule="auto" w:line="240" w:after="0"/>
@@ -6006,9 +6099,9 @@
       </w:tcPr>
     </w:tblStylePr>
   </w:style>
-  <w:style w:type="table" w:styleId="111">
+  <w:style w:type="table" w:styleId="731">
     <w:name w:val="List Table 2 - Accent 2"/>
-    <w:basedOn w:val="599"/>
+    <w:basedOn w:val="811"/>
     <w:uiPriority w:val="99"/>
     <w:pPr>
       <w:spacing w:lineRule="auto" w:line="240" w:after="0"/>
@@ -6092,9 +6185,9 @@
       </w:tcPr>
     </w:tblStylePr>
   </w:style>
-  <w:style w:type="table" w:styleId="112">
+  <w:style w:type="table" w:styleId="732">
     <w:name w:val="List Table 2 - Accent 3"/>
-    <w:basedOn w:val="599"/>
+    <w:basedOn w:val="811"/>
     <w:uiPriority w:val="99"/>
     <w:pPr>
       <w:spacing w:lineRule="auto" w:line="240" w:after="0"/>
@@ -6178,9 +6271,9 @@
       </w:tcPr>
     </w:tblStylePr>
   </w:style>
-  <w:style w:type="table" w:styleId="113">
+  <w:style w:type="table" w:styleId="733">
     <w:name w:val="List Table 2 - Accent 4"/>
-    <w:basedOn w:val="599"/>
+    <w:basedOn w:val="811"/>
     <w:uiPriority w:val="99"/>
     <w:pPr>
       <w:spacing w:lineRule="auto" w:line="240" w:after="0"/>
@@ -6264,9 +6357,9 @@
       </w:tcPr>
     </w:tblStylePr>
   </w:style>
-  <w:style w:type="table" w:styleId="114">
+  <w:style w:type="table" w:styleId="734">
     <w:name w:val="List Table 2 - Accent 5"/>
-    <w:basedOn w:val="599"/>
+    <w:basedOn w:val="811"/>
     <w:uiPriority w:val="99"/>
     <w:pPr>
       <w:spacing w:lineRule="auto" w:line="240" w:after="0"/>
@@ -6350,9 +6443,9 @@
       </w:tcPr>
     </w:tblStylePr>
   </w:style>
-  <w:style w:type="table" w:styleId="115">
+  <w:style w:type="table" w:styleId="735">
     <w:name w:val="List Table 2 - Accent 6"/>
-    <w:basedOn w:val="599"/>
+    <w:basedOn w:val="811"/>
     <w:uiPriority w:val="99"/>
     <w:pPr>
       <w:spacing w:lineRule="auto" w:line="240" w:after="0"/>
@@ -6436,9 +6529,9 @@
       </w:tcPr>
     </w:tblStylePr>
   </w:style>
-  <w:style w:type="table" w:styleId="116">
+  <w:style w:type="table" w:styleId="736">
     <w:name w:val="List Table 3"/>
-    <w:basedOn w:val="599"/>
+    <w:basedOn w:val="811"/>
     <w:uiPriority w:val="99"/>
     <w:pPr>
       <w:spacing w:lineRule="auto" w:line="240" w:after="0"/>
@@ -6510,9 +6603,9 @@
       </w:rPr>
     </w:tblStylePr>
   </w:style>
-  <w:style w:type="table" w:styleId="117">
+  <w:style w:type="table" w:styleId="737">
     <w:name w:val="List Table 3 - Accent 1"/>
-    <w:basedOn w:val="599"/>
+    <w:basedOn w:val="811"/>
     <w:uiPriority w:val="99"/>
     <w:pPr>
       <w:spacing w:lineRule="auto" w:line="240" w:after="0"/>
@@ -6584,9 +6677,9 @@
       </w:rPr>
     </w:tblStylePr>
   </w:style>
-  <w:style w:type="table" w:styleId="118">
+  <w:style w:type="table" w:styleId="738">
     <w:name w:val="List Table 3 - Accent 2"/>
-    <w:basedOn w:val="599"/>
+    <w:basedOn w:val="811"/>
     <w:uiPriority w:val="99"/>
     <w:pPr>
       <w:spacing w:lineRule="auto" w:line="240" w:after="0"/>
@@ -6658,9 +6751,9 @@
       </w:rPr>
     </w:tblStylePr>
   </w:style>
-  <w:style w:type="table" w:styleId="119">
+  <w:style w:type="table" w:styleId="739">
     <w:name w:val="List Table 3 - Accent 3"/>
-    <w:basedOn w:val="599"/>
+    <w:basedOn w:val="811"/>
     <w:uiPriority w:val="99"/>
     <w:pPr>
       <w:spacing w:lineRule="auto" w:line="240" w:after="0"/>
@@ -6732,9 +6825,9 @@
       </w:rPr>
     </w:tblStylePr>
   </w:style>
-  <w:style w:type="table" w:styleId="120">
+  <w:style w:type="table" w:styleId="740">
     <w:name w:val="List Table 3 - Accent 4"/>
-    <w:basedOn w:val="599"/>
+    <w:basedOn w:val="811"/>
     <w:uiPriority w:val="99"/>
     <w:pPr>
       <w:spacing w:lineRule="auto" w:line="240" w:after="0"/>
@@ -6806,9 +6899,9 @@
       </w:rPr>
     </w:tblStylePr>
   </w:style>
-  <w:style w:type="table" w:styleId="121">
+  <w:style w:type="table" w:styleId="741">
     <w:name w:val="List Table 3 - Accent 5"/>
-    <w:basedOn w:val="599"/>
+    <w:basedOn w:val="811"/>
     <w:uiPriority w:val="99"/>
     <w:pPr>
       <w:spacing w:lineRule="auto" w:line="240" w:after="0"/>
@@ -6880,9 +6973,9 @@
       </w:rPr>
     </w:tblStylePr>
   </w:style>
-  <w:style w:type="table" w:styleId="122">
+  <w:style w:type="table" w:styleId="742">
     <w:name w:val="List Table 3 - Accent 6"/>
-    <w:basedOn w:val="599"/>
+    <w:basedOn w:val="811"/>
     <w:uiPriority w:val="99"/>
     <w:pPr>
       <w:spacing w:lineRule="auto" w:line="240" w:after="0"/>
@@ -6954,9 +7047,9 @@
       </w:rPr>
     </w:tblStylePr>
   </w:style>
-  <w:style w:type="table" w:styleId="123">
+  <w:style w:type="table" w:styleId="743">
     <w:name w:val="List Table 4"/>
-    <w:basedOn w:val="599"/>
+    <w:basedOn w:val="811"/>
     <w:uiPriority w:val="99"/>
     <w:pPr>
       <w:spacing w:lineRule="auto" w:line="240" w:after="0"/>
@@ -7023,9 +7116,9 @@
       </w:rPr>
     </w:tblStylePr>
   </w:style>
-  <w:style w:type="table" w:styleId="124">
+  <w:style w:type="table" w:styleId="744">
     <w:name w:val="List Table 4 - Accent 1"/>
-    <w:basedOn w:val="599"/>
+    <w:basedOn w:val="811"/>
     <w:uiPriority w:val="99"/>
     <w:pPr>
       <w:spacing w:lineRule="auto" w:line="240" w:after="0"/>
@@ -7092,9 +7185,9 @@
       </w:rPr>
     </w:tblStylePr>
   </w:style>
-  <w:style w:type="table" w:styleId="125">
+  <w:style w:type="table" w:styleId="745">
     <w:name w:val="List Table 4 - Accent 2"/>
-    <w:basedOn w:val="599"/>
+    <w:basedOn w:val="811"/>
     <w:uiPriority w:val="99"/>
     <w:pPr>
       <w:spacing w:lineRule="auto" w:line="240" w:after="0"/>
@@ -7161,9 +7254,9 @@
       </w:rPr>
     </w:tblStylePr>
   </w:style>
-  <w:style w:type="table" w:styleId="126">
+  <w:style w:type="table" w:styleId="746">
     <w:name w:val="List Table 4 - Accent 3"/>
-    <w:basedOn w:val="599"/>
+    <w:basedOn w:val="811"/>
     <w:uiPriority w:val="99"/>
     <w:pPr>
       <w:spacing w:lineRule="auto" w:line="240" w:after="0"/>
@@ -7230,9 +7323,9 @@
       </w:rPr>
     </w:tblStylePr>
   </w:style>
-  <w:style w:type="table" w:styleId="127">
+  <w:style w:type="table" w:styleId="747">
     <w:name w:val="List Table 4 - Accent 4"/>
-    <w:basedOn w:val="599"/>
+    <w:basedOn w:val="811"/>
     <w:uiPriority w:val="99"/>
     <w:pPr>
       <w:spacing w:lineRule="auto" w:line="240" w:after="0"/>
@@ -7299,9 +7392,9 @@
       </w:rPr>
     </w:tblStylePr>
   </w:style>
-  <w:style w:type="table" w:styleId="128">
+  <w:style w:type="table" w:styleId="748">
     <w:name w:val="List Table 4 - Accent 5"/>
-    <w:basedOn w:val="599"/>
+    <w:basedOn w:val="811"/>
     <w:uiPriority w:val="99"/>
     <w:pPr>
       <w:spacing w:lineRule="auto" w:line="240" w:after="0"/>
@@ -7368,9 +7461,9 @@
       </w:rPr>
     </w:tblStylePr>
   </w:style>
-  <w:style w:type="table" w:styleId="129">
+  <w:style w:type="table" w:styleId="749">
     <w:name w:val="List Table 4 - Accent 6"/>
-    <w:basedOn w:val="599"/>
+    <w:basedOn w:val="811"/>
     <w:uiPriority w:val="99"/>
     <w:pPr>
       <w:spacing w:lineRule="auto" w:line="240" w:after="0"/>
@@ -7437,9 +7530,9 @@
       </w:rPr>
     </w:tblStylePr>
   </w:style>
-  <w:style w:type="table" w:styleId="130">
+  <w:style w:type="table" w:styleId="750">
     <w:name w:val="List Table 5 Dark"/>
-    <w:basedOn w:val="599"/>
+    <w:basedOn w:val="811"/>
     <w:uiPriority w:val="99"/>
     <w:pPr>
       <w:spacing w:lineRule="auto" w:line="240" w:after="0"/>
@@ -7544,9 +7637,9 @@
       </w:rPr>
     </w:tblStylePr>
   </w:style>
-  <w:style w:type="table" w:styleId="131">
+  <w:style w:type="table" w:styleId="751">
     <w:name w:val="List Table 5 Dark - Accent 1"/>
-    <w:basedOn w:val="599"/>
+    <w:basedOn w:val="811"/>
     <w:uiPriority w:val="99"/>
     <w:pPr>
       <w:spacing w:lineRule="auto" w:line="240" w:after="0"/>
@@ -7651,9 +7744,9 @@
       </w:rPr>
     </w:tblStylePr>
   </w:style>
-  <w:style w:type="table" w:styleId="132">
+  <w:style w:type="table" w:styleId="752">
     <w:name w:val="List Table 5 Dark - Accent 2"/>
-    <w:basedOn w:val="599"/>
+    <w:basedOn w:val="811"/>
     <w:uiPriority w:val="99"/>
     <w:pPr>
       <w:spacing w:lineRule="auto" w:line="240" w:after="0"/>
@@ -7758,9 +7851,9 @@
       </w:rPr>
     </w:tblStylePr>
   </w:style>
-  <w:style w:type="table" w:styleId="133">
+  <w:style w:type="table" w:styleId="753">
     <w:name w:val="List Table 5 Dark - Accent 3"/>
-    <w:basedOn w:val="599"/>
+    <w:basedOn w:val="811"/>
     <w:uiPriority w:val="99"/>
     <w:pPr>
       <w:spacing w:lineRule="auto" w:line="240" w:after="0"/>
@@ -7865,9 +7958,9 @@
       </w:rPr>
     </w:tblStylePr>
   </w:style>
-  <w:style w:type="table" w:styleId="134">
+  <w:style w:type="table" w:styleId="754">
     <w:name w:val="List Table 5 Dark - Accent 4"/>
-    <w:basedOn w:val="599"/>
+    <w:basedOn w:val="811"/>
     <w:uiPriority w:val="99"/>
     <w:pPr>
       <w:spacing w:lineRule="auto" w:line="240" w:after="0"/>
@@ -7972,9 +8065,9 @@
       </w:rPr>
     </w:tblStylePr>
   </w:style>
-  <w:style w:type="table" w:styleId="135">
+  <w:style w:type="table" w:styleId="755">
     <w:name w:val="List Table 5 Dark - Accent 5"/>
-    <w:basedOn w:val="599"/>
+    <w:basedOn w:val="811"/>
     <w:uiPriority w:val="99"/>
     <w:pPr>
       <w:spacing w:lineRule="auto" w:line="240" w:after="0"/>
@@ -8079,9 +8172,9 @@
       </w:rPr>
     </w:tblStylePr>
   </w:style>
-  <w:style w:type="table" w:styleId="136">
+  <w:style w:type="table" w:styleId="756">
     <w:name w:val="List Table 5 Dark - Accent 6"/>
-    <w:basedOn w:val="599"/>
+    <w:basedOn w:val="811"/>
     <w:uiPriority w:val="99"/>
     <w:pPr>
       <w:spacing w:lineRule="auto" w:line="240" w:after="0"/>
@@ -8186,9 +8279,9 @@
       </w:rPr>
     </w:tblStylePr>
   </w:style>
-  <w:style w:type="table" w:styleId="137">
+  <w:style w:type="table" w:styleId="757">
     <w:name w:val="List Table 6 Colorful"/>
-    <w:basedOn w:val="599"/>
+    <w:basedOn w:val="811"/>
     <w:uiPriority w:val="99"/>
     <w:pPr>
       <w:spacing w:lineRule="auto" w:line="240" w:after="0"/>
@@ -8259,9 +8352,9 @@
       </w:tcPr>
     </w:tblStylePr>
   </w:style>
-  <w:style w:type="table" w:styleId="138">
+  <w:style w:type="table" w:styleId="758">
     <w:name w:val="List Table 6 Colorful - Accent 1"/>
-    <w:basedOn w:val="599"/>
+    <w:basedOn w:val="811"/>
     <w:uiPriority w:val="99"/>
     <w:pPr>
       <w:spacing w:lineRule="auto" w:line="240" w:after="0"/>
@@ -8332,9 +8425,9 @@
       </w:tcPr>
     </w:tblStylePr>
   </w:style>
-  <w:style w:type="table" w:styleId="139">
+  <w:style w:type="table" w:styleId="759">
     <w:name w:val="List Table 6 Colorful - Accent 2"/>
-    <w:basedOn w:val="599"/>
+    <w:basedOn w:val="811"/>
     <w:uiPriority w:val="99"/>
     <w:pPr>
       <w:spacing w:lineRule="auto" w:line="240" w:after="0"/>
@@ -8405,9 +8498,9 @@
       </w:tcPr>
     </w:tblStylePr>
   </w:style>
-  <w:style w:type="table" w:styleId="140">
+  <w:style w:type="table" w:styleId="760">
     <w:name w:val="List Table 6 Colorful - Accent 3"/>
-    <w:basedOn w:val="599"/>
+    <w:basedOn w:val="811"/>
     <w:uiPriority w:val="99"/>
     <w:pPr>
       <w:spacing w:lineRule="auto" w:line="240" w:after="0"/>
@@ -8478,9 +8571,9 @@
       </w:tcPr>
     </w:tblStylePr>
   </w:style>
-  <w:style w:type="table" w:styleId="141">
+  <w:style w:type="table" w:styleId="761">
     <w:name w:val="List Table 6 Colorful - Accent 4"/>
-    <w:basedOn w:val="599"/>
+    <w:basedOn w:val="811"/>
     <w:uiPriority w:val="99"/>
     <w:pPr>
       <w:spacing w:lineRule="auto" w:line="240" w:after="0"/>
@@ -8551,9 +8644,9 @@
       </w:tcPr>
     </w:tblStylePr>
   </w:style>
-  <w:style w:type="table" w:styleId="142">
+  <w:style w:type="table" w:styleId="762">
     <w:name w:val="List Table 6 Colorful - Accent 5"/>
-    <w:basedOn w:val="599"/>
+    <w:basedOn w:val="811"/>
     <w:uiPriority w:val="99"/>
     <w:pPr>
       <w:spacing w:lineRule="auto" w:line="240" w:after="0"/>
@@ -8624,9 +8717,9 @@
       </w:tcPr>
     </w:tblStylePr>
   </w:style>
-  <w:style w:type="table" w:styleId="143">
+  <w:style w:type="table" w:styleId="763">
     <w:name w:val="List Table 6 Colorful - Accent 6"/>
-    <w:basedOn w:val="599"/>
+    <w:basedOn w:val="811"/>
     <w:uiPriority w:val="99"/>
     <w:pPr>
       <w:spacing w:lineRule="auto" w:line="240" w:after="0"/>
@@ -8697,9 +8790,9 @@
       </w:tcPr>
     </w:tblStylePr>
   </w:style>
-  <w:style w:type="table" w:styleId="144">
+  <w:style w:type="table" w:styleId="764">
     <w:name w:val="List Table 7 Colorful"/>
-    <w:basedOn w:val="599"/>
+    <w:basedOn w:val="811"/>
     <w:uiPriority w:val="99"/>
     <w:pPr>
       <w:spacing w:lineRule="auto" w:line="240" w:after="0"/>
@@ -8747,10 +8840,10 @@
       <w:tcPr>
         <w:shd w:color="FFFFFF"/>
         <w:tcBorders>
-          <w:left w:val="none"/>
-          <w:top w:val="none"/>
+          <w:left w:val="none" w:color="000000" w:sz="4" w:space="0"/>
+          <w:top w:val="none" w:color="000000" w:sz="4" w:space="0"/>
           <w:right w:val="single" w:color="000000" w:sz="4" w:space="0" w:themeColor="text1" w:themeTint="80"/>
-          <w:bottom w:val="none"/>
+          <w:bottom w:val="none" w:color="000000" w:sz="4" w:space="0"/>
         </w:tcBorders>
       </w:tcPr>
     </w:tblStylePr>
@@ -8764,9 +8857,9 @@
       <w:tcPr>
         <w:shd w:val="clear" w:color="FFFFFF" w:themeFill="light1" w:themeColor="light1"/>
         <w:tcBorders>
-          <w:left w:val="none"/>
-          <w:top w:val="none"/>
-          <w:right w:val="none"/>
+          <w:left w:val="none" w:color="000000" w:sz="4" w:space="0"/>
+          <w:top w:val="none" w:color="000000" w:sz="4" w:space="0"/>
+          <w:right w:val="none" w:color="000000" w:sz="4" w:space="0"/>
           <w:bottom w:val="single" w:color="000000" w:sz="4" w:space="0" w:themeColor="text1" w:themeTint="80"/>
         </w:tcBorders>
       </w:tcPr>
@@ -8782,9 +8875,9 @@
         <w:shd w:color="FFFFFF"/>
         <w:tcBorders>
           <w:left w:val="single" w:color="000000" w:sz="4" w:space="0" w:themeColor="text1" w:themeTint="80"/>
-          <w:top w:val="none"/>
-          <w:right w:val="none"/>
-          <w:bottom w:val="none"/>
+          <w:top w:val="none" w:color="000000" w:sz="4" w:space="0"/>
+          <w:right w:val="none" w:color="000000" w:sz="4" w:space="0"/>
+          <w:bottom w:val="none" w:color="000000" w:sz="4" w:space="0"/>
         </w:tcBorders>
       </w:tcPr>
     </w:tblStylePr>
@@ -8798,10 +8891,10 @@
       <w:tcPr>
         <w:shd w:val="clear" w:color="FFFFFF" w:themeFill="light1" w:themeColor="light1"/>
         <w:tcBorders>
-          <w:left w:val="none"/>
+          <w:left w:val="none" w:color="000000" w:sz="4" w:space="0"/>
           <w:top w:val="single" w:color="000000" w:sz="4" w:space="0" w:themeColor="text1" w:themeTint="80"/>
-          <w:right w:val="none"/>
-          <w:bottom w:val="none"/>
+          <w:right w:val="none" w:color="000000" w:sz="4" w:space="0"/>
+          <w:bottom w:val="none" w:color="000000" w:sz="4" w:space="0"/>
         </w:tcBorders>
       </w:tcPr>
     </w:tblStylePr>
@@ -8813,9 +8906,9 @@
       </w:rPr>
     </w:tblStylePr>
   </w:style>
-  <w:style w:type="table" w:styleId="145">
+  <w:style w:type="table" w:styleId="765">
     <w:name w:val="List Table 7 Colorful - Accent 1"/>
-    <w:basedOn w:val="599"/>
+    <w:basedOn w:val="811"/>
     <w:uiPriority w:val="99"/>
     <w:pPr>
       <w:spacing w:lineRule="auto" w:line="240" w:after="0"/>
@@ -8863,10 +8956,10 @@
       <w:tcPr>
         <w:shd w:color="FFFFFF"/>
         <w:tcBorders>
-          <w:left w:val="none"/>
-          <w:top w:val="none"/>
+          <w:left w:val="none" w:color="000000" w:sz="4" w:space="0"/>
+          <w:top w:val="none" w:color="000000" w:sz="4" w:space="0"/>
           <w:right w:val="single" w:color="000000" w:sz="4" w:space="0" w:themeColor="accent1"/>
-          <w:bottom w:val="none"/>
+          <w:bottom w:val="none" w:color="000000" w:sz="4" w:space="0"/>
         </w:tcBorders>
       </w:tcPr>
     </w:tblStylePr>
@@ -8880,9 +8973,9 @@
       <w:tcPr>
         <w:shd w:val="clear" w:color="FFFFFF" w:themeFill="light1" w:themeColor="light1"/>
         <w:tcBorders>
-          <w:left w:val="none"/>
-          <w:top w:val="none"/>
-          <w:right w:val="none"/>
+          <w:left w:val="none" w:color="000000" w:sz="4" w:space="0"/>
+          <w:top w:val="none" w:color="000000" w:sz="4" w:space="0"/>
+          <w:right w:val="none" w:color="000000" w:sz="4" w:space="0"/>
           <w:bottom w:val="single" w:color="000000" w:sz="4" w:space="0" w:themeColor="accent1"/>
         </w:tcBorders>
       </w:tcPr>
@@ -8898,9 +8991,9 @@
         <w:shd w:color="FFFFFF"/>
         <w:tcBorders>
           <w:left w:val="single" w:color="000000" w:sz="4" w:space="0" w:themeColor="accent1"/>
-          <w:top w:val="none"/>
-          <w:right w:val="none"/>
-          <w:bottom w:val="none"/>
+          <w:top w:val="none" w:color="000000" w:sz="4" w:space="0"/>
+          <w:right w:val="none" w:color="000000" w:sz="4" w:space="0"/>
+          <w:bottom w:val="none" w:color="000000" w:sz="4" w:space="0"/>
         </w:tcBorders>
       </w:tcPr>
     </w:tblStylePr>
@@ -8914,10 +9007,10 @@
       <w:tcPr>
         <w:shd w:val="clear" w:color="FFFFFF" w:themeFill="light1" w:themeColor="light1"/>
         <w:tcBorders>
-          <w:left w:val="none"/>
+          <w:left w:val="none" w:color="000000" w:sz="4" w:space="0"/>
           <w:top w:val="single" w:color="000000" w:sz="4" w:space="0" w:themeColor="accent1"/>
-          <w:right w:val="none"/>
-          <w:bottom w:val="none"/>
+          <w:right w:val="none" w:color="000000" w:sz="4" w:space="0"/>
+          <w:bottom w:val="none" w:color="000000" w:sz="4" w:space="0"/>
         </w:tcBorders>
       </w:tcPr>
     </w:tblStylePr>
@@ -8929,9 +9022,9 @@
       </w:rPr>
     </w:tblStylePr>
   </w:style>
-  <w:style w:type="table" w:styleId="146">
+  <w:style w:type="table" w:styleId="766">
     <w:name w:val="List Table 7 Colorful - Accent 2"/>
-    <w:basedOn w:val="599"/>
+    <w:basedOn w:val="811"/>
     <w:uiPriority w:val="99"/>
     <w:pPr>
       <w:spacing w:lineRule="auto" w:line="240" w:after="0"/>
@@ -8979,10 +9072,10 @@
       <w:tcPr>
         <w:shd w:color="FFFFFF"/>
         <w:tcBorders>
-          <w:left w:val="none"/>
-          <w:top w:val="none"/>
+          <w:left w:val="none" w:color="000000" w:sz="4" w:space="0"/>
+          <w:top w:val="none" w:color="000000" w:sz="4" w:space="0"/>
           <w:right w:val="single" w:color="000000" w:sz="4" w:space="0" w:themeColor="accent2" w:themeTint="97"/>
-          <w:bottom w:val="none"/>
+          <w:bottom w:val="none" w:color="000000" w:sz="4" w:space="0"/>
         </w:tcBorders>
       </w:tcPr>
     </w:tblStylePr>
@@ -8996,9 +9089,9 @@
       <w:tcPr>
         <w:shd w:val="clear" w:color="FFFFFF" w:themeFill="light1" w:themeColor="light1"/>
         <w:tcBorders>
-          <w:left w:val="none"/>
-          <w:top w:val="none"/>
-          <w:right w:val="none"/>
+          <w:left w:val="none" w:color="000000" w:sz="4" w:space="0"/>
+          <w:top w:val="none" w:color="000000" w:sz="4" w:space="0"/>
+          <w:right w:val="none" w:color="000000" w:sz="4" w:space="0"/>
           <w:bottom w:val="single" w:color="000000" w:sz="4" w:space="0" w:themeColor="accent2" w:themeTint="97"/>
         </w:tcBorders>
       </w:tcPr>
@@ -9014,9 +9107,9 @@
         <w:shd w:color="FFFFFF"/>
         <w:tcBorders>
           <w:left w:val="single" w:color="000000" w:sz="4" w:space="0" w:themeColor="accent2" w:themeTint="97"/>
-          <w:top w:val="none"/>
-          <w:right w:val="none"/>
-          <w:bottom w:val="none"/>
+          <w:top w:val="none" w:color="000000" w:sz="4" w:space="0"/>
+          <w:right w:val="none" w:color="000000" w:sz="4" w:space="0"/>
+          <w:bottom w:val="none" w:color="000000" w:sz="4" w:space="0"/>
         </w:tcBorders>
       </w:tcPr>
     </w:tblStylePr>
@@ -9030,10 +9123,10 @@
       <w:tcPr>
         <w:shd w:val="clear" w:color="FFFFFF" w:themeFill="light1" w:themeColor="light1"/>
         <w:tcBorders>
-          <w:left w:val="none"/>
+          <w:left w:val="none" w:color="000000" w:sz="4" w:space="0"/>
           <w:top w:val="single" w:color="000000" w:sz="4" w:space="0" w:themeColor="accent2" w:themeTint="97"/>
-          <w:right w:val="none"/>
-          <w:bottom w:val="none"/>
+          <w:right w:val="none" w:color="000000" w:sz="4" w:space="0"/>
+          <w:bottom w:val="none" w:color="000000" w:sz="4" w:space="0"/>
         </w:tcBorders>
       </w:tcPr>
     </w:tblStylePr>
@@ -9045,9 +9138,9 @@
       </w:rPr>
     </w:tblStylePr>
   </w:style>
-  <w:style w:type="table" w:styleId="147">
+  <w:style w:type="table" w:styleId="767">
     <w:name w:val="List Table 7 Colorful - Accent 3"/>
-    <w:basedOn w:val="599"/>
+    <w:basedOn w:val="811"/>
     <w:uiPriority w:val="99"/>
     <w:pPr>
       <w:spacing w:lineRule="auto" w:line="240" w:after="0"/>
@@ -9095,10 +9188,10 @@
       <w:tcPr>
         <w:shd w:color="FFFFFF"/>
         <w:tcBorders>
-          <w:left w:val="none"/>
-          <w:top w:val="none"/>
+          <w:left w:val="none" w:color="000000" w:sz="4" w:space="0"/>
+          <w:top w:val="none" w:color="000000" w:sz="4" w:space="0"/>
           <w:right w:val="single" w:color="000000" w:sz="4" w:space="0" w:themeColor="accent3" w:themeTint="98"/>
-          <w:bottom w:val="none"/>
+          <w:bottom w:val="none" w:color="000000" w:sz="4" w:space="0"/>
         </w:tcBorders>
       </w:tcPr>
     </w:tblStylePr>
@@ -9112,9 +9205,9 @@
       <w:tcPr>
         <w:shd w:val="clear" w:color="FFFFFF" w:themeFill="light1" w:themeColor="light1"/>
         <w:tcBorders>
-          <w:left w:val="none"/>
-          <w:top w:val="none"/>
-          <w:right w:val="none"/>
+          <w:left w:val="none" w:color="000000" w:sz="4" w:space="0"/>
+          <w:top w:val="none" w:color="000000" w:sz="4" w:space="0"/>
+          <w:right w:val="none" w:color="000000" w:sz="4" w:space="0"/>
           <w:bottom w:val="single" w:color="000000" w:sz="4" w:space="0" w:themeColor="accent3" w:themeTint="98"/>
         </w:tcBorders>
       </w:tcPr>
@@ -9130,9 +9223,9 @@
         <w:shd w:color="FFFFFF"/>
         <w:tcBorders>
           <w:left w:val="single" w:color="000000" w:sz="4" w:space="0" w:themeColor="accent3" w:themeTint="98"/>
-          <w:top w:val="none"/>
-          <w:right w:val="none"/>
-          <w:bottom w:val="none"/>
+          <w:top w:val="none" w:color="000000" w:sz="4" w:space="0"/>
+          <w:right w:val="none" w:color="000000" w:sz="4" w:space="0"/>
+          <w:bottom w:val="none" w:color="000000" w:sz="4" w:space="0"/>
         </w:tcBorders>
       </w:tcPr>
     </w:tblStylePr>
@@ -9146,10 +9239,10 @@
       <w:tcPr>
         <w:shd w:val="clear" w:color="FFFFFF" w:themeFill="light1" w:themeColor="light1"/>
         <w:tcBorders>
-          <w:left w:val="none"/>
+          <w:left w:val="none" w:color="000000" w:sz="4" w:space="0"/>
           <w:top w:val="single" w:color="000000" w:sz="4" w:space="0" w:themeColor="accent3" w:themeTint="98"/>
-          <w:right w:val="none"/>
-          <w:bottom w:val="none"/>
+          <w:right w:val="none" w:color="000000" w:sz="4" w:space="0"/>
+          <w:bottom w:val="none" w:color="000000" w:sz="4" w:space="0"/>
         </w:tcBorders>
       </w:tcPr>
     </w:tblStylePr>
@@ -9161,9 +9254,9 @@
       </w:rPr>
     </w:tblStylePr>
   </w:style>
-  <w:style w:type="table" w:styleId="148">
+  <w:style w:type="table" w:styleId="768">
     <w:name w:val="List Table 7 Colorful - Accent 4"/>
-    <w:basedOn w:val="599"/>
+    <w:basedOn w:val="811"/>
     <w:uiPriority w:val="99"/>
     <w:pPr>
       <w:spacing w:lineRule="auto" w:line="240" w:after="0"/>
@@ -9211,10 +9304,10 @@
       <w:tcPr>
         <w:shd w:color="FFFFFF"/>
         <w:tcBorders>
-          <w:left w:val="none"/>
-          <w:top w:val="none"/>
+          <w:left w:val="none" w:color="000000" w:sz="4" w:space="0"/>
+          <w:top w:val="none" w:color="000000" w:sz="4" w:space="0"/>
           <w:right w:val="single" w:color="000000" w:sz="4" w:space="0" w:themeColor="accent4" w:themeTint="9A"/>
-          <w:bottom w:val="none"/>
+          <w:bottom w:val="none" w:color="000000" w:sz="4" w:space="0"/>
         </w:tcBorders>
       </w:tcPr>
     </w:tblStylePr>
@@ -9228,9 +9321,9 @@
       <w:tcPr>
         <w:shd w:val="clear" w:color="FFFFFF" w:themeFill="light1" w:themeColor="light1"/>
         <w:tcBorders>
-          <w:left w:val="none"/>
-          <w:top w:val="none"/>
-          <w:right w:val="none"/>
+          <w:left w:val="none" w:color="000000" w:sz="4" w:space="0"/>
+          <w:top w:val="none" w:color="000000" w:sz="4" w:space="0"/>
+          <w:right w:val="none" w:color="000000" w:sz="4" w:space="0"/>
           <w:bottom w:val="single" w:color="000000" w:sz="4" w:space="0" w:themeColor="accent4" w:themeTint="9A"/>
         </w:tcBorders>
       </w:tcPr>
@@ -9246,9 +9339,9 @@
         <w:shd w:color="FFFFFF"/>
         <w:tcBorders>
           <w:left w:val="single" w:color="000000" w:sz="4" w:space="0" w:themeColor="accent4" w:themeTint="9A"/>
-          <w:top w:val="none"/>
-          <w:right w:val="none"/>
-          <w:bottom w:val="none"/>
+          <w:top w:val="none" w:color="000000" w:sz="4" w:space="0"/>
+          <w:right w:val="none" w:color="000000" w:sz="4" w:space="0"/>
+          <w:bottom w:val="none" w:color="000000" w:sz="4" w:space="0"/>
         </w:tcBorders>
       </w:tcPr>
     </w:tblStylePr>
@@ -9262,10 +9355,10 @@
       <w:tcPr>
         <w:shd w:val="clear" w:color="FFFFFF" w:themeFill="light1" w:themeColor="light1"/>
         <w:tcBorders>
-          <w:left w:val="none"/>
+          <w:left w:val="none" w:color="000000" w:sz="4" w:space="0"/>
           <w:top w:val="single" w:color="000000" w:sz="4" w:space="0" w:themeColor="accent4" w:themeTint="9A"/>
-          <w:right w:val="none"/>
-          <w:bottom w:val="none"/>
+          <w:right w:val="none" w:color="000000" w:sz="4" w:space="0"/>
+          <w:bottom w:val="none" w:color="000000" w:sz="4" w:space="0"/>
         </w:tcBorders>
       </w:tcPr>
     </w:tblStylePr>
@@ -9277,9 +9370,9 @@
       </w:rPr>
     </w:tblStylePr>
   </w:style>
-  <w:style w:type="table" w:styleId="149">
+  <w:style w:type="table" w:styleId="769">
     <w:name w:val="List Table 7 Colorful - Accent 5"/>
-    <w:basedOn w:val="599"/>
+    <w:basedOn w:val="811"/>
     <w:uiPriority w:val="99"/>
     <w:pPr>
       <w:spacing w:lineRule="auto" w:line="240" w:after="0"/>
@@ -9327,10 +9420,10 @@
       <w:tcPr>
         <w:shd w:color="FFFFFF"/>
         <w:tcBorders>
-          <w:left w:val="none"/>
-          <w:top w:val="none"/>
+          <w:left w:val="none" w:color="000000" w:sz="4" w:space="0"/>
+          <w:top w:val="none" w:color="000000" w:sz="4" w:space="0"/>
           <w:right w:val="single" w:color="000000" w:sz="4" w:space="0" w:themeColor="accent5" w:themeTint="9A"/>
-          <w:bottom w:val="none"/>
+          <w:bottom w:val="none" w:color="000000" w:sz="4" w:space="0"/>
         </w:tcBorders>
       </w:tcPr>
     </w:tblStylePr>
@@ -9344,9 +9437,9 @@
       <w:tcPr>
         <w:shd w:val="clear" w:color="FFFFFF" w:themeFill="light1" w:themeColor="light1"/>
         <w:tcBorders>
-          <w:left w:val="none"/>
-          <w:top w:val="none"/>
-          <w:right w:val="none"/>
+          <w:left w:val="none" w:color="000000" w:sz="4" w:space="0"/>
+          <w:top w:val="none" w:color="000000" w:sz="4" w:space="0"/>
+          <w:right w:val="none" w:color="000000" w:sz="4" w:space="0"/>
           <w:bottom w:val="single" w:color="000000" w:sz="4" w:space="0" w:themeColor="accent5" w:themeTint="9A"/>
         </w:tcBorders>
       </w:tcPr>
@@ -9362,9 +9455,9 @@
         <w:shd w:color="FFFFFF"/>
         <w:tcBorders>
           <w:left w:val="single" w:color="000000" w:sz="4" w:space="0" w:themeColor="accent5" w:themeTint="9A"/>
-          <w:top w:val="none"/>
-          <w:right w:val="none"/>
-          <w:bottom w:val="none"/>
+          <w:top w:val="none" w:color="000000" w:sz="4" w:space="0"/>
+          <w:right w:val="none" w:color="000000" w:sz="4" w:space="0"/>
+          <w:bottom w:val="none" w:color="000000" w:sz="4" w:space="0"/>
         </w:tcBorders>
       </w:tcPr>
     </w:tblStylePr>
@@ -9378,10 +9471,10 @@
       <w:tcPr>
         <w:shd w:val="clear" w:color="FFFFFF" w:themeFill="light1" w:themeColor="light1"/>
         <w:tcBorders>
-          <w:left w:val="none"/>
+          <w:left w:val="none" w:color="000000" w:sz="4" w:space="0"/>
           <w:top w:val="single" w:color="000000" w:sz="4" w:space="0" w:themeColor="accent5" w:themeTint="9A"/>
-          <w:right w:val="none"/>
-          <w:bottom w:val="none"/>
+          <w:right w:val="none" w:color="000000" w:sz="4" w:space="0"/>
+          <w:bottom w:val="none" w:color="000000" w:sz="4" w:space="0"/>
         </w:tcBorders>
       </w:tcPr>
     </w:tblStylePr>
@@ -9393,9 +9486,9 @@
       </w:rPr>
     </w:tblStylePr>
   </w:style>
-  <w:style w:type="table" w:styleId="150">
+  <w:style w:type="table" w:styleId="770">
     <w:name w:val="List Table 7 Colorful - Accent 6"/>
-    <w:basedOn w:val="599"/>
+    <w:basedOn w:val="811"/>
     <w:uiPriority w:val="99"/>
     <w:pPr>
       <w:spacing w:lineRule="auto" w:line="240" w:after="0"/>
@@ -9443,10 +9536,10 @@
       <w:tcPr>
         <w:shd w:color="FFFFFF"/>
         <w:tcBorders>
-          <w:left w:val="none"/>
-          <w:top w:val="none"/>
+          <w:left w:val="none" w:color="000000" w:sz="4" w:space="0"/>
+          <w:top w:val="none" w:color="000000" w:sz="4" w:space="0"/>
           <w:right w:val="single" w:color="000000" w:sz="4" w:space="0" w:themeColor="accent6" w:themeTint="98"/>
-          <w:bottom w:val="none"/>
+          <w:bottom w:val="none" w:color="000000" w:sz="4" w:space="0"/>
         </w:tcBorders>
       </w:tcPr>
     </w:tblStylePr>
@@ -9460,9 +9553,9 @@
       <w:tcPr>
         <w:shd w:val="clear" w:color="FFFFFF" w:themeFill="light1" w:themeColor="light1"/>
         <w:tcBorders>
-          <w:left w:val="none"/>
-          <w:top w:val="none"/>
-          <w:right w:val="none"/>
+          <w:left w:val="none" w:color="000000" w:sz="4" w:space="0"/>
+          <w:top w:val="none" w:color="000000" w:sz="4" w:space="0"/>
+          <w:right w:val="none" w:color="000000" w:sz="4" w:space="0"/>
           <w:bottom w:val="single" w:color="000000" w:sz="4" w:space="0" w:themeColor="accent6" w:themeTint="98"/>
         </w:tcBorders>
       </w:tcPr>
@@ -9478,9 +9571,9 @@
         <w:shd w:color="FFFFFF"/>
         <w:tcBorders>
           <w:left w:val="single" w:color="000000" w:sz="4" w:space="0" w:themeColor="accent6" w:themeTint="98"/>
-          <w:top w:val="none"/>
-          <w:right w:val="none"/>
-          <w:bottom w:val="none"/>
+          <w:top w:val="none" w:color="000000" w:sz="4" w:space="0"/>
+          <w:right w:val="none" w:color="000000" w:sz="4" w:space="0"/>
+          <w:bottom w:val="none" w:color="000000" w:sz="4" w:space="0"/>
         </w:tcBorders>
       </w:tcPr>
     </w:tblStylePr>
@@ -9494,10 +9587,10 @@
       <w:tcPr>
         <w:shd w:val="clear" w:color="FFFFFF" w:themeFill="light1" w:themeColor="light1"/>
         <w:tcBorders>
-          <w:left w:val="none"/>
+          <w:left w:val="none" w:color="000000" w:sz="4" w:space="0"/>
           <w:top w:val="single" w:color="000000" w:sz="4" w:space="0" w:themeColor="accent6" w:themeTint="98"/>
-          <w:right w:val="none"/>
-          <w:bottom w:val="none"/>
+          <w:right w:val="none" w:color="000000" w:sz="4" w:space="0"/>
+          <w:bottom w:val="none" w:color="000000" w:sz="4" w:space="0"/>
         </w:tcBorders>
       </w:tcPr>
     </w:tblStylePr>
@@ -9509,9 +9602,9 @@
       </w:rPr>
     </w:tblStylePr>
   </w:style>
-  <w:style w:type="table" w:styleId="151">
+  <w:style w:type="table" w:styleId="771">
     <w:name w:val="Lined - Accent"/>
-    <w:basedOn w:val="599"/>
+    <w:basedOn w:val="811"/>
     <w:uiPriority w:val="99"/>
     <w:rPr>
       <w:color w:val="404040"/>
@@ -9599,9 +9692,9 @@
       </w:tcPr>
     </w:tblStylePr>
   </w:style>
-  <w:style w:type="table" w:styleId="152">
+  <w:style w:type="table" w:styleId="772">
     <w:name w:val="Lined - Accent 1"/>
-    <w:basedOn w:val="599"/>
+    <w:basedOn w:val="811"/>
     <w:uiPriority w:val="99"/>
     <w:rPr>
       <w:color w:val="404040"/>
@@ -9689,9 +9782,9 @@
       </w:tcPr>
     </w:tblStylePr>
   </w:style>
-  <w:style w:type="table" w:styleId="153">
+  <w:style w:type="table" w:styleId="773">
     <w:name w:val="Lined - Accent 2"/>
-    <w:basedOn w:val="599"/>
+    <w:basedOn w:val="811"/>
     <w:uiPriority w:val="99"/>
     <w:rPr>
       <w:color w:val="404040"/>
@@ -9779,9 +9872,9 @@
       </w:tcPr>
     </w:tblStylePr>
   </w:style>
-  <w:style w:type="table" w:styleId="154">
+  <w:style w:type="table" w:styleId="774">
     <w:name w:val="Lined - Accent 3"/>
-    <w:basedOn w:val="599"/>
+    <w:basedOn w:val="811"/>
     <w:uiPriority w:val="99"/>
     <w:rPr>
       <w:color w:val="404040"/>
@@ -9869,9 +9962,9 @@
       </w:tcPr>
     </w:tblStylePr>
   </w:style>
-  <w:style w:type="table" w:styleId="155">
+  <w:style w:type="table" w:styleId="775">
     <w:name w:val="Lined - Accent 4"/>
-    <w:basedOn w:val="599"/>
+    <w:basedOn w:val="811"/>
     <w:uiPriority w:val="99"/>
     <w:rPr>
       <w:color w:val="404040"/>
@@ -9959,9 +10052,9 @@
       </w:tcPr>
     </w:tblStylePr>
   </w:style>
-  <w:style w:type="table" w:styleId="156">
+  <w:style w:type="table" w:styleId="776">
     <w:name w:val="Lined - Accent 5"/>
-    <w:basedOn w:val="599"/>
+    <w:basedOn w:val="811"/>
     <w:uiPriority w:val="99"/>
     <w:rPr>
       <w:color w:val="404040"/>
@@ -10049,9 +10142,9 @@
       </w:tcPr>
     </w:tblStylePr>
   </w:style>
-  <w:style w:type="table" w:styleId="157">
+  <w:style w:type="table" w:styleId="777">
     <w:name w:val="Lined - Accent 6"/>
-    <w:basedOn w:val="599"/>
+    <w:basedOn w:val="811"/>
     <w:uiPriority w:val="99"/>
     <w:rPr>
       <w:color w:val="404040"/>
@@ -10139,9 +10232,9 @@
       </w:tcPr>
     </w:tblStylePr>
   </w:style>
-  <w:style w:type="table" w:styleId="158">
+  <w:style w:type="table" w:styleId="778">
     <w:name w:val="Bordered &amp; Lined - Accent"/>
-    <w:basedOn w:val="599"/>
+    <w:basedOn w:val="811"/>
     <w:uiPriority w:val="99"/>
     <w:rPr>
       <w:color w:val="404040"/>
@@ -10237,9 +10330,9 @@
       </w:tcPr>
     </w:tblStylePr>
   </w:style>
-  <w:style w:type="table" w:styleId="159">
+  <w:style w:type="table" w:styleId="779">
     <w:name w:val="Bordered &amp; Lined - Accent 1"/>
-    <w:basedOn w:val="599"/>
+    <w:basedOn w:val="811"/>
     <w:uiPriority w:val="99"/>
     <w:rPr>
       <w:color w:val="404040"/>
@@ -10335,9 +10428,9 @@
       </w:tcPr>
     </w:tblStylePr>
   </w:style>
-  <w:style w:type="table" w:styleId="160">
+  <w:style w:type="table" w:styleId="780">
     <w:name w:val="Bordered &amp; Lined - Accent 2"/>
-    <w:basedOn w:val="599"/>
+    <w:basedOn w:val="811"/>
     <w:uiPriority w:val="99"/>
     <w:rPr>
       <w:color w:val="404040"/>
@@ -10433,9 +10526,9 @@
       </w:tcPr>
     </w:tblStylePr>
   </w:style>
-  <w:style w:type="table" w:styleId="161">
+  <w:style w:type="table" w:styleId="781">
     <w:name w:val="Bordered &amp; Lined - Accent 3"/>
-    <w:basedOn w:val="599"/>
+    <w:basedOn w:val="811"/>
     <w:uiPriority w:val="99"/>
     <w:rPr>
       <w:color w:val="404040"/>
@@ -10531,9 +10624,9 @@
       </w:tcPr>
     </w:tblStylePr>
   </w:style>
-  <w:style w:type="table" w:styleId="162">
+  <w:style w:type="table" w:styleId="782">
     <w:name w:val="Bordered &amp; Lined - Accent 4"/>
-    <w:basedOn w:val="599"/>
+    <w:basedOn w:val="811"/>
     <w:uiPriority w:val="99"/>
     <w:rPr>
       <w:color w:val="404040"/>
@@ -10629,9 +10722,9 @@
       </w:tcPr>
     </w:tblStylePr>
   </w:style>
-  <w:style w:type="table" w:styleId="163">
+  <w:style w:type="table" w:styleId="783">
     <w:name w:val="Bordered &amp; Lined - Accent 5"/>
-    <w:basedOn w:val="599"/>
+    <w:basedOn w:val="811"/>
     <w:uiPriority w:val="99"/>
     <w:rPr>
       <w:color w:val="404040"/>
@@ -10727,9 +10820,9 @@
       </w:tcPr>
     </w:tblStylePr>
   </w:style>
-  <w:style w:type="table" w:styleId="164">
+  <w:style w:type="table" w:styleId="784">
     <w:name w:val="Bordered &amp; Lined - Accent 6"/>
-    <w:basedOn w:val="599"/>
+    <w:basedOn w:val="811"/>
     <w:uiPriority w:val="99"/>
     <w:rPr>
       <w:color w:val="404040"/>
@@ -10825,9 +10918,9 @@
       </w:tcPr>
     </w:tblStylePr>
   </w:style>
-  <w:style w:type="table" w:styleId="165">
+  <w:style w:type="table" w:styleId="785">
     <w:name w:val="Bordered"/>
-    <w:basedOn w:val="599"/>
+    <w:basedOn w:val="811"/>
     <w:uiPriority w:val="99"/>
     <w:pPr>
       <w:spacing w:lineRule="auto" w:line="240" w:after="0"/>
@@ -10904,9 +10997,9 @@
       </w:tcPr>
     </w:tblStylePr>
   </w:style>
-  <w:style w:type="table" w:styleId="166">
+  <w:style w:type="table" w:styleId="786">
     <w:name w:val="Bordered - Accent 1"/>
-    <w:basedOn w:val="599"/>
+    <w:basedOn w:val="811"/>
     <w:uiPriority w:val="99"/>
     <w:pPr>
       <w:spacing w:lineRule="auto" w:line="240" w:after="0"/>
@@ -10983,9 +11076,9 @@
       </w:tcPr>
     </w:tblStylePr>
   </w:style>
-  <w:style w:type="table" w:styleId="167">
+  <w:style w:type="table" w:styleId="787">
     <w:name w:val="Bordered - Accent 2"/>
-    <w:basedOn w:val="599"/>
+    <w:basedOn w:val="811"/>
     <w:uiPriority w:val="99"/>
     <w:pPr>
       <w:spacing w:lineRule="auto" w:line="240" w:after="0"/>
@@ -11062,9 +11155,9 @@
       </w:tcPr>
     </w:tblStylePr>
   </w:style>
-  <w:style w:type="table" w:styleId="168">
+  <w:style w:type="table" w:styleId="788">
     <w:name w:val="Bordered - Accent 3"/>
-    <w:basedOn w:val="599"/>
+    <w:basedOn w:val="811"/>
     <w:uiPriority w:val="99"/>
     <w:pPr>
       <w:spacing w:lineRule="auto" w:line="240" w:after="0"/>
@@ -11141,9 +11234,9 @@
       </w:tcPr>
     </w:tblStylePr>
   </w:style>
-  <w:style w:type="table" w:styleId="169">
+  <w:style w:type="table" w:styleId="789">
     <w:name w:val="Bordered - Accent 4"/>
-    <w:basedOn w:val="599"/>
+    <w:basedOn w:val="811"/>
     <w:uiPriority w:val="99"/>
     <w:pPr>
       <w:spacing w:lineRule="auto" w:line="240" w:after="0"/>
@@ -11220,9 +11313,9 @@
       </w:tcPr>
     </w:tblStylePr>
   </w:style>
-  <w:style w:type="table" w:styleId="170">
+  <w:style w:type="table" w:styleId="790">
     <w:name w:val="Bordered - Accent 5"/>
-    <w:basedOn w:val="599"/>
+    <w:basedOn w:val="811"/>
     <w:uiPriority w:val="99"/>
     <w:pPr>
       <w:spacing w:lineRule="auto" w:line="240" w:after="0"/>
@@ -11299,9 +11392,9 @@
       </w:tcPr>
     </w:tblStylePr>
   </w:style>
-  <w:style w:type="table" w:styleId="171">
+  <w:style w:type="table" w:styleId="791">
     <w:name w:val="Bordered - Accent 6"/>
-    <w:basedOn w:val="599"/>
+    <w:basedOn w:val="811"/>
     <w:uiPriority w:val="99"/>
     <w:pPr>
       <w:spacing w:lineRule="auto" w:line="240" w:after="0"/>
@@ -11378,7 +11471,7 @@
       </w:tcPr>
     </w:tblStylePr>
   </w:style>
-  <w:style w:type="character" w:styleId="172">
+  <w:style w:type="character" w:styleId="792">
     <w:name w:val="Hyperlink"/>
     <w:uiPriority w:val="99"/>
     <w:unhideWhenUsed/>
@@ -11387,10 +11480,10 @@
       <w:u w:val="single"/>
     </w:rPr>
   </w:style>
-  <w:style w:type="paragraph" w:styleId="173">
+  <w:style w:type="paragraph" w:styleId="793">
     <w:name w:val="footnote text"/>
-    <w:basedOn w:val="598"/>
-    <w:link w:val="174"/>
+    <w:basedOn w:val="810"/>
+    <w:link w:val="794"/>
     <w:uiPriority w:val="99"/>
     <w:semiHidden/>
     <w:unhideWhenUsed/>
@@ -11401,27 +11494,26 @@
       <w:spacing w:lineRule="auto" w:line="240" w:after="40"/>
     </w:pPr>
   </w:style>
-  <w:style w:type="character" w:styleId="174">
+  <w:style w:type="character" w:styleId="794">
     <w:name w:val="Footnote Text Char"/>
-    <w:link w:val="173"/>
+    <w:link w:val="793"/>
     <w:uiPriority w:val="99"/>
     <w:rPr>
       <w:sz w:val="18"/>
     </w:rPr>
   </w:style>
-  <w:style w:type="character" w:styleId="175">
+  <w:style w:type="character" w:styleId="795">
     <w:name w:val="footnote reference"/>
-    <w:basedOn w:val="9"/>
     <w:uiPriority w:val="99"/>
     <w:unhideWhenUsed/>
     <w:rPr>
       <w:vertAlign w:val="superscript"/>
     </w:rPr>
   </w:style>
-  <w:style w:type="paragraph" w:styleId="176">
+  <w:style w:type="paragraph" w:styleId="796">
     <w:name w:val="endnote text"/>
-    <w:basedOn w:val="598"/>
-    <w:link w:val="177"/>
+    <w:basedOn w:val="810"/>
+    <w:link w:val="797"/>
     <w:uiPriority w:val="99"/>
     <w:semiHidden/>
     <w:unhideWhenUsed/>
@@ -11432,17 +11524,16 @@
       <w:spacing w:lineRule="auto" w:line="240" w:after="0"/>
     </w:pPr>
   </w:style>
-  <w:style w:type="character" w:styleId="177">
+  <w:style w:type="character" w:styleId="797">
     <w:name w:val="Endnote Text Char"/>
-    <w:link w:val="176"/>
+    <w:link w:val="796"/>
     <w:uiPriority w:val="99"/>
     <w:rPr>
       <w:sz w:val="20"/>
     </w:rPr>
   </w:style>
-  <w:style w:type="character" w:styleId="178">
+  <w:style w:type="character" w:styleId="798">
     <w:name w:val="endnote reference"/>
-    <w:basedOn w:val="9"/>
     <w:uiPriority w:val="99"/>
     <w:semiHidden/>
     <w:unhideWhenUsed/>
@@ -11450,10 +11541,10 @@
       <w:vertAlign w:val="superscript"/>
     </w:rPr>
   </w:style>
-  <w:style w:type="paragraph" w:styleId="179">
+  <w:style w:type="paragraph" w:styleId="799">
     <w:name w:val="toc 1"/>
-    <w:basedOn w:val="598"/>
-    <w:next w:val="598"/>
+    <w:basedOn w:val="810"/>
+    <w:next w:val="810"/>
     <w:uiPriority w:val="39"/>
     <w:unhideWhenUsed/>
     <w:pPr>
@@ -11461,10 +11552,10 @@
       <w:spacing w:after="57"/>
     </w:pPr>
   </w:style>
-  <w:style w:type="paragraph" w:styleId="180">
+  <w:style w:type="paragraph" w:styleId="800">
     <w:name w:val="toc 2"/>
-    <w:basedOn w:val="598"/>
-    <w:next w:val="598"/>
+    <w:basedOn w:val="810"/>
+    <w:next w:val="810"/>
     <w:uiPriority w:val="39"/>
     <w:unhideWhenUsed/>
     <w:pPr>
@@ -11472,10 +11563,10 @@
       <w:spacing w:after="57"/>
     </w:pPr>
   </w:style>
-  <w:style w:type="paragraph" w:styleId="181">
+  <w:style w:type="paragraph" w:styleId="801">
     <w:name w:val="toc 3"/>
-    <w:basedOn w:val="598"/>
-    <w:next w:val="598"/>
+    <w:basedOn w:val="810"/>
+    <w:next w:val="810"/>
     <w:uiPriority w:val="39"/>
     <w:unhideWhenUsed/>
     <w:pPr>
@@ -11483,10 +11574,10 @@
       <w:spacing w:after="57"/>
     </w:pPr>
   </w:style>
-  <w:style w:type="paragraph" w:styleId="182">
+  <w:style w:type="paragraph" w:styleId="802">
     <w:name w:val="toc 4"/>
-    <w:basedOn w:val="598"/>
-    <w:next w:val="598"/>
+    <w:basedOn w:val="810"/>
+    <w:next w:val="810"/>
     <w:uiPriority w:val="39"/>
     <w:unhideWhenUsed/>
     <w:pPr>
@@ -11494,10 +11585,10 @@
       <w:spacing w:after="57"/>
     </w:pPr>
   </w:style>
-  <w:style w:type="paragraph" w:styleId="183">
+  <w:style w:type="paragraph" w:styleId="803">
     <w:name w:val="toc 5"/>
-    <w:basedOn w:val="598"/>
-    <w:next w:val="598"/>
+    <w:basedOn w:val="810"/>
+    <w:next w:val="810"/>
     <w:uiPriority w:val="39"/>
     <w:unhideWhenUsed/>
     <w:pPr>
@@ -11505,10 +11596,10 @@
       <w:spacing w:after="57"/>
     </w:pPr>
   </w:style>
-  <w:style w:type="paragraph" w:styleId="184">
+  <w:style w:type="paragraph" w:styleId="804">
     <w:name w:val="toc 6"/>
-    <w:basedOn w:val="598"/>
-    <w:next w:val="598"/>
+    <w:basedOn w:val="810"/>
+    <w:next w:val="810"/>
     <w:uiPriority w:val="39"/>
     <w:unhideWhenUsed/>
     <w:pPr>
@@ -11516,10 +11607,10 @@
       <w:spacing w:after="57"/>
     </w:pPr>
   </w:style>
-  <w:style w:type="paragraph" w:styleId="185">
+  <w:style w:type="paragraph" w:styleId="805">
     <w:name w:val="toc 7"/>
-    <w:basedOn w:val="598"/>
-    <w:next w:val="598"/>
+    <w:basedOn w:val="810"/>
+    <w:next w:val="810"/>
     <w:uiPriority w:val="39"/>
     <w:unhideWhenUsed/>
     <w:pPr>
@@ -11527,10 +11618,10 @@
       <w:spacing w:after="57"/>
     </w:pPr>
   </w:style>
-  <w:style w:type="paragraph" w:styleId="186">
+  <w:style w:type="paragraph" w:styleId="806">
     <w:name w:val="toc 8"/>
-    <w:basedOn w:val="598"/>
-    <w:next w:val="598"/>
+    <w:basedOn w:val="810"/>
+    <w:next w:val="810"/>
     <w:uiPriority w:val="39"/>
     <w:unhideWhenUsed/>
     <w:pPr>
@@ -11538,10 +11629,10 @@
       <w:spacing w:after="57"/>
     </w:pPr>
   </w:style>
-  <w:style w:type="paragraph" w:styleId="187">
+  <w:style w:type="paragraph" w:styleId="807">
     <w:name w:val="toc 9"/>
-    <w:basedOn w:val="598"/>
-    <w:next w:val="598"/>
+    <w:basedOn w:val="810"/>
+    <w:next w:val="810"/>
     <w:uiPriority w:val="39"/>
     <w:unhideWhenUsed/>
     <w:pPr>
@@ -11549,26 +11640,26 @@
       <w:spacing w:after="57"/>
     </w:pPr>
   </w:style>
-  <w:style w:type="paragraph" w:styleId="188">
+  <w:style w:type="paragraph" w:styleId="808">
     <w:name w:val="TOC Heading"/>
     <w:uiPriority w:val="39"/>
     <w:unhideWhenUsed/>
   </w:style>
-  <w:style w:type="paragraph" w:styleId="189">
+  <w:style w:type="paragraph" w:styleId="809">
     <w:name w:val="table of figures"/>
-    <w:basedOn w:val="598"/>
-    <w:next w:val="598"/>
+    <w:basedOn w:val="810"/>
+    <w:next w:val="810"/>
     <w:uiPriority w:val="99"/>
     <w:unhideWhenUsed/>
     <w:pPr>
       <w:spacing w:after="0" w:afterAutospacing="0"/>
     </w:pPr>
   </w:style>
-  <w:style w:type="paragraph" w:styleId="598" w:default="1">
+  <w:style w:type="paragraph" w:styleId="810" w:default="1">
     <w:name w:val="Normal"/>
     <w:qFormat/>
   </w:style>
-  <w:style w:type="table" w:styleId="599" w:default="1">
+  <w:style w:type="table" w:styleId="811" w:default="1">
     <w:name w:val="Normal Table"/>
     <w:uiPriority w:val="99"/>
     <w:semiHidden/>
@@ -11583,24 +11674,24 @@
       </w:tblCellMar>
     </w:tblPr>
   </w:style>
-  <w:style w:type="numbering" w:styleId="600" w:default="1">
+  <w:style w:type="numbering" w:styleId="812" w:default="1">
     <w:name w:val="No List"/>
     <w:uiPriority w:val="99"/>
     <w:semiHidden/>
     <w:unhideWhenUsed/>
   </w:style>
-  <w:style w:type="paragraph" w:styleId="601">
+  <w:style w:type="paragraph" w:styleId="813">
     <w:name w:val="No Spacing"/>
-    <w:basedOn w:val="598"/>
+    <w:basedOn w:val="810"/>
     <w:qFormat/>
     <w:uiPriority w:val="1"/>
     <w:pPr>
       <w:spacing w:lineRule="auto" w:line="240" w:after="0"/>
     </w:pPr>
   </w:style>
-  <w:style w:type="paragraph" w:styleId="602">
+  <w:style w:type="paragraph" w:styleId="814">
     <w:name w:val="List Paragraph"/>
-    <w:basedOn w:val="598"/>
+    <w:basedOn w:val="810"/>
     <w:qFormat/>
     <w:uiPriority w:val="34"/>
     <w:pPr>
@@ -11608,7 +11699,7 @@
       <w:ind w:left="720"/>
     </w:pPr>
   </w:style>
-  <w:style w:type="character" w:styleId="607" w:default="1">
+  <w:style w:type="character" w:styleId="815" w:default="1">
     <w:name w:val="Default Paragraph Font"/>
     <w:uiPriority w:val="1"/>
     <w:semiHidden/>
